--- a/Support/data management document.docx
+++ b/Support/data management document.docx
@@ -5,9 +5,6 @@
     <w:p>
       <w:pPr>
         <w:snapToGrid w:val="0"/>
-        <w:rPr>
-          <w:rFonts w:hint="eastAsia"/>
-        </w:rPr>
       </w:pPr>
     </w:p>
     <w:tbl>
@@ -53,9 +50,6 @@
           <w:p>
             <w:pPr>
               <w:jc w:val="center"/>
-              <w:rPr>
-                <w:rFonts w:hint="eastAsia"/>
-              </w:rPr>
             </w:pPr>
             <w:proofErr w:type="spellStart"/>
             <w:r>
@@ -105,23 +99,20 @@
         <w:outlineLvl w:val="0"/>
       </w:pPr>
       <w:r>
-        <w:t>TITLE</w:t>
+        <w:t>The Babel’s Tower</w:t>
       </w:r>
     </w:p>
     <w:p>
       <w:pPr>
         <w:pStyle w:val="Sottotitolo"/>
-      </w:pPr>
-      <w:r>
-        <w:t>Subtitle (if needed)</w:t>
-      </w:r>
+        <w:jc w:val="left"/>
+      </w:pPr>
+      <w:bookmarkStart w:id="0" w:name="_GoBack"/>
+      <w:bookmarkEnd w:id="0"/>
     </w:p>
     <w:p>
       <w:pPr>
         <w:jc w:val="center"/>
-        <w:rPr>
-          <w:rFonts w:hint="eastAsia"/>
-        </w:rPr>
       </w:pPr>
     </w:p>
     <w:tbl>
@@ -163,9 +154,6 @@
           <w:p>
             <w:pPr>
               <w:jc w:val="center"/>
-              <w:rPr>
-                <w:rFonts w:hint="eastAsia"/>
-              </w:rPr>
             </w:pPr>
             <w:r>
               <w:t>Purpose</w:t>
@@ -189,9 +177,6 @@
           <w:p>
             <w:pPr>
               <w:jc w:val="center"/>
-              <w:rPr>
-                <w:rFonts w:hint="eastAsia"/>
-              </w:rPr>
             </w:pPr>
             <w:r>
               <w:t>Document used to keep track of the flow of the work and to establish various standards among the group</w:t>
@@ -219,9 +204,6 @@
           <w:p>
             <w:pPr>
               <w:jc w:val="center"/>
-              <w:rPr>
-                <w:rFonts w:hint="eastAsia"/>
-              </w:rPr>
             </w:pPr>
             <w:r>
               <w:t>Creation date</w:t>
@@ -245,9 +227,6 @@
           <w:p>
             <w:pPr>
               <w:jc w:val="center"/>
-              <w:rPr>
-                <w:rFonts w:hint="eastAsia"/>
-              </w:rPr>
             </w:pPr>
             <w:r>
               <w:t>19/10/2017</w:t>
@@ -275,9 +254,6 @@
           <w:p>
             <w:pPr>
               <w:jc w:val="center"/>
-              <w:rPr>
-                <w:rFonts w:hint="eastAsia"/>
-              </w:rPr>
             </w:pPr>
             <w:r>
               <w:t>Current owner</w:t>
@@ -302,9 +278,6 @@
           <w:p>
             <w:pPr>
               <w:jc w:val="center"/>
-              <w:rPr>
-                <w:rFonts w:hint="eastAsia"/>
-              </w:rPr>
             </w:pPr>
             <w:r>
               <w:t>Stefano Palma</w:t>
@@ -332,9 +305,6 @@
           <w:p>
             <w:pPr>
               <w:jc w:val="center"/>
-              <w:rPr>
-                <w:rFonts w:hint="eastAsia"/>
-              </w:rPr>
             </w:pPr>
             <w:r>
               <w:t>Last modification</w:t>
@@ -358,9 +328,6 @@
           <w:p>
             <w:pPr>
               <w:jc w:val="center"/>
-              <w:rPr>
-                <w:rFonts w:hint="eastAsia"/>
-              </w:rPr>
             </w:pPr>
             <w:r>
               <w:t>02/11</w:t>
@@ -375,9 +342,6 @@
     <w:p>
       <w:pPr>
         <w:jc w:val="center"/>
-        <w:rPr>
-          <w:rFonts w:hint="eastAsia"/>
-        </w:rPr>
       </w:pPr>
     </w:p>
     <w:tbl>
@@ -425,7 +389,6 @@
             <w:pPr>
               <w:jc w:val="center"/>
               <w:rPr>
-                <w:rFonts w:hint="eastAsia"/>
                 <w:b/>
               </w:rPr>
             </w:pPr>
@@ -461,7 +424,6 @@
             <w:pPr>
               <w:jc w:val="center"/>
               <w:rPr>
-                <w:rFonts w:hint="eastAsia"/>
                 <w:b/>
               </w:rPr>
             </w:pPr>
@@ -491,7 +453,6 @@
             <w:pPr>
               <w:jc w:val="center"/>
               <w:rPr>
-                <w:rFonts w:hint="eastAsia"/>
                 <w:b/>
               </w:rPr>
             </w:pPr>
@@ -521,7 +482,6 @@
             <w:pPr>
               <w:jc w:val="center"/>
               <w:rPr>
-                <w:rFonts w:hint="eastAsia"/>
                 <w:b/>
               </w:rPr>
             </w:pPr>
@@ -556,9 +516,6 @@
           <w:p>
             <w:pPr>
               <w:jc w:val="center"/>
-              <w:rPr>
-                <w:rFonts w:hint="eastAsia"/>
-              </w:rPr>
             </w:pPr>
             <w:r>
               <w:t>Stefano Palma</w:t>
@@ -582,9 +539,6 @@
           <w:p>
             <w:pPr>
               <w:jc w:val="center"/>
-              <w:rPr>
-                <w:rFonts w:hint="eastAsia"/>
-              </w:rPr>
             </w:pPr>
             <w:r>
               <w:t>19/10/2017</w:t>
@@ -608,9 +562,6 @@
           <w:p>
             <w:pPr>
               <w:jc w:val="center"/>
-              <w:rPr>
-                <w:rFonts w:hint="eastAsia"/>
-              </w:rPr>
             </w:pPr>
             <w:r>
               <w:t>Created this document</w:t>
@@ -638,9 +589,6 @@
           <w:p>
             <w:pPr>
               <w:jc w:val="center"/>
-              <w:rPr>
-                <w:rFonts w:hint="eastAsia"/>
-              </w:rPr>
             </w:pPr>
             <w:r>
               <w:t>Stefano</w:t>
@@ -649,9 +597,6 @@
           <w:p>
             <w:pPr>
               <w:jc w:val="center"/>
-              <w:rPr>
-                <w:rFonts w:hint="eastAsia"/>
-              </w:rPr>
             </w:pPr>
             <w:r>
               <w:t>Palma</w:t>
@@ -673,9 +618,6 @@
           <w:p>
             <w:pPr>
               <w:jc w:val="center"/>
-              <w:rPr>
-                <w:rFonts w:hint="eastAsia"/>
-              </w:rPr>
             </w:pPr>
             <w:r>
               <w:t>22/10/2017</w:t>
@@ -697,9 +639,6 @@
           <w:p>
             <w:pPr>
               <w:jc w:val="center"/>
-              <w:rPr>
-                <w:rFonts w:hint="eastAsia"/>
-              </w:rPr>
             </w:pPr>
             <w:r>
               <w:t>Modified document’s graphical aspect</w:t>
@@ -788,44 +727,14 @@
     <w:p>
       <w:pPr>
         <w:jc w:val="center"/>
-        <w:rPr>
-          <w:rFonts w:hint="eastAsia"/>
-        </w:rPr>
-      </w:pPr>
-    </w:p>
-    <w:p>
-      <w:pPr>
-        <w:rPr>
-          <w:rFonts w:hint="eastAsia"/>
-        </w:rPr>
-      </w:pPr>
-    </w:p>
-    <w:p>
-      <w:pPr>
-        <w:rPr>
-          <w:rFonts w:hint="eastAsia"/>
-        </w:rPr>
-      </w:pPr>
-    </w:p>
-    <w:p>
-      <w:pPr>
-        <w:rPr>
-          <w:rFonts w:hint="eastAsia"/>
-        </w:rPr>
-      </w:pPr>
-    </w:p>
-    <w:p>
-      <w:pPr>
-        <w:rPr>
-          <w:rFonts w:hint="eastAsia"/>
-        </w:rPr>
-      </w:pPr>
-    </w:p>
-    <w:p>
-      <w:pPr>
-        <w:rPr>
-          <w:rFonts w:hint="eastAsia"/>
-        </w:rPr>
+      </w:pPr>
+    </w:p>
+    <w:p/>
+    <w:p/>
+    <w:p/>
+    <w:p/>
+    <w:p>
+      <w:pPr>
         <w:sectPr>
           <w:pgSz w:w="11906" w:h="16838"/>
           <w:pgMar w:top="1134" w:right="1134" w:bottom="1134" w:left="1134" w:header="0" w:footer="0" w:gutter="0"/>
@@ -839,7 +748,7 @@
       <w:pPr>
         <w:ind w:hanging="794"/>
         <w:rPr>
-          <w:rFonts w:ascii="Bookman Old Style" w:hAnsi="Bookman Old Style" w:hint="eastAsia"/>
+          <w:rFonts w:ascii="Bookman Old Style" w:hAnsi="Bookman Old Style"/>
           <w:sz w:val="32"/>
           <w:szCs w:val="32"/>
         </w:rPr>
@@ -877,7 +786,7 @@
     <w:p>
       <w:pPr>
         <w:rPr>
-          <w:rFonts w:ascii="Bookman Old Style" w:hAnsi="Bookman Old Style" w:hint="eastAsia"/>
+          <w:rFonts w:ascii="Bookman Old Style" w:hAnsi="Bookman Old Style"/>
           <w:sz w:val="32"/>
           <w:szCs w:val="32"/>
         </w:rPr>
@@ -927,7 +836,7 @@
     <w:p>
       <w:pPr>
         <w:rPr>
-          <w:rFonts w:ascii="Bookman Old Style" w:hAnsi="Bookman Old Style" w:hint="eastAsia"/>
+          <w:rFonts w:ascii="Bookman Old Style" w:hAnsi="Bookman Old Style"/>
           <w:sz w:val="32"/>
           <w:szCs w:val="32"/>
         </w:rPr>
@@ -944,7 +853,6 @@
     <w:p>
       <w:pPr>
         <w:rPr>
-          <w:rFonts w:hint="eastAsia"/>
           <w:strike/>
         </w:rPr>
       </w:pPr>
@@ -952,7 +860,6 @@
     <w:p>
       <w:pPr>
         <w:rPr>
-          <w:rFonts w:hint="eastAsia"/>
           <w:strike/>
         </w:rPr>
       </w:pPr>
@@ -960,7 +867,6 @@
     <w:p>
       <w:pPr>
         <w:rPr>
-          <w:rFonts w:hint="eastAsia"/>
           <w:strike/>
         </w:rPr>
       </w:pPr>
@@ -968,7 +874,6 @@
     <w:p>
       <w:pPr>
         <w:rPr>
-          <w:rFonts w:hint="eastAsia"/>
           <w:strike/>
         </w:rPr>
       </w:pPr>
@@ -976,7 +881,6 @@
     <w:p>
       <w:pPr>
         <w:rPr>
-          <w:rFonts w:hint="eastAsia"/>
           <w:strike/>
         </w:rPr>
       </w:pPr>
@@ -988,7 +892,7 @@
         </w:tabs>
         <w:ind w:left="-624" w:hanging="227"/>
         <w:rPr>
-          <w:rFonts w:ascii="Bookman Old Style" w:hAnsi="Bookman Old Style" w:hint="eastAsia"/>
+          <w:rFonts w:ascii="Bookman Old Style" w:hAnsi="Bookman Old Style"/>
           <w:b/>
           <w:bCs/>
           <w:sz w:val="32"/>
@@ -1013,54 +917,47 @@
         </w:tabs>
         <w:ind w:left="-624" w:hanging="227"/>
         <w:rPr>
-          <w:rFonts w:ascii="Bookman Old Style" w:hAnsi="Bookman Old Style" w:hint="eastAsia"/>
-          <w:sz w:val="32"/>
-          <w:szCs w:val="32"/>
-        </w:rPr>
-      </w:pPr>
-    </w:p>
-    <w:p>
-      <w:pPr>
-        <w:tabs>
-          <w:tab w:val="left" w:pos="-678"/>
-        </w:tabs>
-        <w:ind w:left="-624" w:hanging="227"/>
-        <w:rPr>
-          <w:rFonts w:ascii="Bookman Old Style" w:hAnsi="Bookman Old Style" w:hint="eastAsia"/>
-          <w:sz w:val="32"/>
-          <w:szCs w:val="32"/>
-        </w:rPr>
-      </w:pPr>
-      <w:r>
-        <w:rPr>
-          <w:rFonts w:ascii="Bookman Old Style" w:hAnsi="Bookman Old Style"/>
-          <w:sz w:val="32"/>
-          <w:szCs w:val="32"/>
-        </w:rPr>
-        <w:tab/>
-      </w:r>
-      <w:r>
-        <w:rPr>
-          <w:rFonts w:ascii="Bookman Old Style" w:hAnsi="Bookman Old Style"/>
-          <w:sz w:val="32"/>
-          <w:szCs w:val="32"/>
-        </w:rPr>
-        <w:tab/>
-      </w:r>
-      <w:r>
-        <w:rPr>
-          <w:rFonts w:ascii="Bookman Old Style" w:hAnsi="Bookman Old Style"/>
-          <w:sz w:val="32"/>
-          <w:szCs w:val="32"/>
-        </w:rPr>
-        <w:tab/>
-      </w:r>
-      <w:r>
-        <w:rPr>
-          <w:rFonts w:ascii="Bookman Old Style" w:hAnsi="Bookman Old Style"/>
-          <w:sz w:val="32"/>
-          <w:szCs w:val="32"/>
-        </w:rPr>
+          <w:rFonts w:ascii="Bookman Old Style" w:hAnsi="Bookman Old Style"/>
+          <w:sz w:val="32"/>
+          <w:szCs w:val="32"/>
+        </w:rPr>
+      </w:pPr>
+    </w:p>
+    <w:p>
+      <w:pPr>
+        <w:tabs>
+          <w:tab w:val="left" w:pos="-678"/>
+        </w:tabs>
+        <w:ind w:left="-624" w:hanging="227"/>
+        <w:rPr>
+          <w:rFonts w:ascii="Bookman Old Style" w:hAnsi="Bookman Old Style"/>
+          <w:sz w:val="32"/>
+          <w:szCs w:val="32"/>
+        </w:rPr>
+      </w:pPr>
+      <w:r>
+        <w:rPr>
+          <w:rFonts w:ascii="Bookman Old Style" w:hAnsi="Bookman Old Style"/>
+          <w:sz w:val="32"/>
+          <w:szCs w:val="32"/>
+        </w:rPr>
+        <w:tab/>
+      </w:r>
+      <w:r>
+        <w:rPr>
+          <w:rFonts w:ascii="Bookman Old Style" w:hAnsi="Bookman Old Style"/>
+          <w:sz w:val="32"/>
+          <w:szCs w:val="32"/>
+        </w:rPr>
+        <w:tab/>
+      </w:r>
+      <w:r>
+        <w:rPr>
+          <w:rFonts w:ascii="Bookman Old Style" w:hAnsi="Bookman Old Style"/>
+          <w:sz w:val="32"/>
+          <w:szCs w:val="32"/>
+        </w:rPr>
+        <w:tab/>
         <w:t>-</w:t>
       </w:r>
       <w:proofErr w:type="spellStart"/>
@@ -1089,72 +986,58 @@
         </w:tabs>
         <w:ind w:left="-624" w:hanging="227"/>
         <w:rPr>
-          <w:rFonts w:ascii="Bookman Old Style" w:hAnsi="Bookman Old Style" w:hint="eastAsia"/>
-          <w:sz w:val="32"/>
-          <w:szCs w:val="32"/>
-        </w:rPr>
-      </w:pPr>
-    </w:p>
-    <w:p>
-      <w:pPr>
-        <w:tabs>
-          <w:tab w:val="left" w:pos="-678"/>
-        </w:tabs>
-        <w:ind w:left="-624" w:hanging="227"/>
-        <w:rPr>
-          <w:rFonts w:ascii="Bookman Old Style" w:hAnsi="Bookman Old Style" w:hint="eastAsia"/>
-          <w:sz w:val="32"/>
-          <w:szCs w:val="32"/>
-        </w:rPr>
-      </w:pPr>
-    </w:p>
-    <w:p>
-      <w:pPr>
-        <w:tabs>
-          <w:tab w:val="left" w:pos="-678"/>
-        </w:tabs>
-        <w:ind w:left="-624" w:hanging="227"/>
-        <w:rPr>
-          <w:rFonts w:ascii="Bookman Old Style" w:hAnsi="Bookman Old Style" w:hint="eastAsia"/>
-          <w:sz w:val="32"/>
-          <w:szCs w:val="32"/>
-        </w:rPr>
-      </w:pPr>
-    </w:p>
-    <w:p>
-      <w:pPr>
-        <w:tabs>
-          <w:tab w:val="left" w:pos="-678"/>
-        </w:tabs>
-        <w:ind w:left="-624" w:hanging="227"/>
-        <w:rPr>
-          <w:rFonts w:ascii="Bookman Old Style" w:hAnsi="Bookman Old Style" w:hint="eastAsia"/>
-          <w:sz w:val="32"/>
-          <w:szCs w:val="32"/>
-        </w:rPr>
-      </w:pPr>
-    </w:p>
-    <w:p>
-      <w:pPr>
-        <w:tabs>
-          <w:tab w:val="left" w:pos="-678"/>
-        </w:tabs>
-        <w:ind w:left="-624" w:hanging="227"/>
-        <w:rPr>
-          <w:rFonts w:ascii="Bookman Old Style" w:hAnsi="Bookman Old Style" w:hint="eastAsia"/>
-          <w:sz w:val="32"/>
-          <w:szCs w:val="32"/>
-        </w:rPr>
-      </w:pPr>
-    </w:p>
-    <w:p>
-      <w:pPr>
-        <w:tabs>
-          <w:tab w:val="left" w:pos="-678"/>
-        </w:tabs>
-        <w:ind w:left="-624" w:hanging="227"/>
-        <w:rPr>
-          <w:rFonts w:ascii="Bookman Old Style" w:hAnsi="Bookman Old Style" w:hint="eastAsia"/>
+          <w:rFonts w:ascii="Bookman Old Style" w:hAnsi="Bookman Old Style"/>
+          <w:sz w:val="32"/>
+          <w:szCs w:val="32"/>
+        </w:rPr>
+      </w:pPr>
+    </w:p>
+    <w:p>
+      <w:pPr>
+        <w:tabs>
+          <w:tab w:val="left" w:pos="-678"/>
+        </w:tabs>
+        <w:ind w:left="-624" w:hanging="227"/>
+        <w:rPr>
+          <w:rFonts w:ascii="Bookman Old Style" w:hAnsi="Bookman Old Style"/>
+          <w:sz w:val="32"/>
+          <w:szCs w:val="32"/>
+        </w:rPr>
+      </w:pPr>
+    </w:p>
+    <w:p>
+      <w:pPr>
+        <w:tabs>
+          <w:tab w:val="left" w:pos="-678"/>
+        </w:tabs>
+        <w:rPr>
+          <w:rFonts w:ascii="Bookman Old Style" w:hAnsi="Bookman Old Style"/>
+          <w:sz w:val="32"/>
+          <w:szCs w:val="32"/>
+        </w:rPr>
+      </w:pPr>
+    </w:p>
+    <w:p>
+      <w:pPr>
+        <w:tabs>
+          <w:tab w:val="left" w:pos="-678"/>
+        </w:tabs>
+        <w:ind w:left="-624" w:hanging="227"/>
+        <w:rPr>
+          <w:rFonts w:ascii="Bookman Old Style" w:hAnsi="Bookman Old Style"/>
+          <w:sz w:val="32"/>
+          <w:szCs w:val="32"/>
+        </w:rPr>
+      </w:pPr>
+    </w:p>
+    <w:p>
+      <w:pPr>
+        <w:tabs>
+          <w:tab w:val="left" w:pos="-678"/>
+        </w:tabs>
+        <w:ind w:left="-624" w:hanging="227"/>
+        <w:rPr>
+          <w:rFonts w:ascii="Bookman Old Style" w:hAnsi="Bookman Old Style"/>
           <w:b/>
           <w:bCs/>
           <w:sz w:val="32"/>
@@ -1179,47 +1062,54 @@
         </w:tabs>
         <w:ind w:left="-624" w:hanging="227"/>
         <w:rPr>
-          <w:rFonts w:ascii="Bookman Old Style" w:hAnsi="Bookman Old Style" w:hint="eastAsia"/>
-          <w:sz w:val="32"/>
-          <w:szCs w:val="32"/>
-        </w:rPr>
-      </w:pPr>
-    </w:p>
-    <w:p>
-      <w:pPr>
-        <w:tabs>
-          <w:tab w:val="left" w:pos="-678"/>
-        </w:tabs>
-        <w:ind w:left="-624" w:hanging="227"/>
-        <w:rPr>
-          <w:rFonts w:ascii="Bookman Old Style" w:hAnsi="Bookman Old Style"/>
-          <w:sz w:val="32"/>
-          <w:szCs w:val="32"/>
-        </w:rPr>
-      </w:pPr>
-      <w:r>
-        <w:rPr>
-          <w:rFonts w:ascii="Bookman Old Style" w:hAnsi="Bookman Old Style"/>
-          <w:sz w:val="32"/>
-          <w:szCs w:val="32"/>
-        </w:rPr>
-        <w:tab/>
-      </w:r>
-      <w:r>
-        <w:rPr>
-          <w:rFonts w:ascii="Bookman Old Style" w:hAnsi="Bookman Old Style"/>
-          <w:sz w:val="32"/>
-          <w:szCs w:val="32"/>
-        </w:rPr>
-        <w:tab/>
-      </w:r>
-      <w:r>
-        <w:rPr>
-          <w:rFonts w:ascii="Bookman Old Style" w:hAnsi="Bookman Old Style"/>
-          <w:sz w:val="32"/>
-          <w:szCs w:val="32"/>
-        </w:rPr>
-        <w:tab/>
+          <w:rFonts w:ascii="Bookman Old Style" w:hAnsi="Bookman Old Style"/>
+          <w:sz w:val="32"/>
+          <w:szCs w:val="32"/>
+        </w:rPr>
+      </w:pPr>
+    </w:p>
+    <w:p>
+      <w:pPr>
+        <w:tabs>
+          <w:tab w:val="left" w:pos="-678"/>
+        </w:tabs>
+        <w:ind w:left="-624" w:hanging="227"/>
+        <w:rPr>
+          <w:rFonts w:ascii="Bookman Old Style" w:hAnsi="Bookman Old Style"/>
+          <w:sz w:val="32"/>
+          <w:szCs w:val="32"/>
+        </w:rPr>
+      </w:pPr>
+      <w:r>
+        <w:rPr>
+          <w:rFonts w:ascii="Bookman Old Style" w:hAnsi="Bookman Old Style"/>
+          <w:sz w:val="32"/>
+          <w:szCs w:val="32"/>
+        </w:rPr>
+        <w:tab/>
+      </w:r>
+      <w:r>
+        <w:rPr>
+          <w:rFonts w:ascii="Bookman Old Style" w:hAnsi="Bookman Old Style"/>
+          <w:sz w:val="32"/>
+          <w:szCs w:val="32"/>
+        </w:rPr>
+        <w:tab/>
+      </w:r>
+      <w:r>
+        <w:rPr>
+          <w:rFonts w:ascii="Bookman Old Style" w:hAnsi="Bookman Old Style"/>
+          <w:sz w:val="32"/>
+          <w:szCs w:val="32"/>
+        </w:rPr>
+        <w:tab/>
+      </w:r>
+      <w:r>
+        <w:rPr>
+          <w:rFonts w:ascii="Bookman Old Style" w:hAnsi="Bookman Old Style"/>
+          <w:sz w:val="32"/>
+          <w:szCs w:val="32"/>
+        </w:rPr>
         <w:t>-</w:t>
       </w:r>
       <w:proofErr w:type="spellStart"/>
@@ -1240,34 +1130,41 @@
         </w:tabs>
         <w:ind w:left="-624" w:hanging="227"/>
         <w:rPr>
-          <w:rFonts w:ascii="Bookman Old Style" w:hAnsi="Bookman Old Style" w:hint="eastAsia"/>
-          <w:sz w:val="32"/>
-          <w:szCs w:val="32"/>
-        </w:rPr>
-      </w:pPr>
-      <w:r>
-        <w:rPr>
-          <w:rFonts w:ascii="Bookman Old Style" w:hAnsi="Bookman Old Style"/>
-          <w:sz w:val="32"/>
-          <w:szCs w:val="32"/>
-        </w:rPr>
-        <w:tab/>
-      </w:r>
-      <w:r>
-        <w:rPr>
-          <w:rFonts w:ascii="Bookman Old Style" w:hAnsi="Bookman Old Style"/>
-          <w:sz w:val="32"/>
-          <w:szCs w:val="32"/>
-        </w:rPr>
-        <w:tab/>
-      </w:r>
-      <w:r>
-        <w:rPr>
-          <w:rFonts w:ascii="Bookman Old Style" w:hAnsi="Bookman Old Style"/>
-          <w:sz w:val="32"/>
-          <w:szCs w:val="32"/>
-        </w:rPr>
-        <w:tab/>
+          <w:rFonts w:ascii="Bookman Old Style" w:hAnsi="Bookman Old Style"/>
+          <w:sz w:val="32"/>
+          <w:szCs w:val="32"/>
+        </w:rPr>
+      </w:pPr>
+      <w:r>
+        <w:rPr>
+          <w:rFonts w:ascii="Bookman Old Style" w:hAnsi="Bookman Old Style"/>
+          <w:sz w:val="32"/>
+          <w:szCs w:val="32"/>
+        </w:rPr>
+        <w:tab/>
+      </w:r>
+      <w:r>
+        <w:rPr>
+          <w:rFonts w:ascii="Bookman Old Style" w:hAnsi="Bookman Old Style"/>
+          <w:sz w:val="32"/>
+          <w:szCs w:val="32"/>
+        </w:rPr>
+        <w:tab/>
+      </w:r>
+      <w:r>
+        <w:rPr>
+          <w:rFonts w:ascii="Bookman Old Style" w:hAnsi="Bookman Old Style"/>
+          <w:sz w:val="32"/>
+          <w:szCs w:val="32"/>
+        </w:rPr>
+        <w:tab/>
+      </w:r>
+      <w:r>
+        <w:rPr>
+          <w:rFonts w:ascii="Bookman Old Style" w:hAnsi="Bookman Old Style"/>
+          <w:sz w:val="32"/>
+          <w:szCs w:val="32"/>
+        </w:rPr>
         <w:t>-Word</w:t>
       </w:r>
     </w:p>
@@ -1278,58 +1175,132 @@
         </w:tabs>
         <w:ind w:left="-624" w:hanging="227"/>
         <w:rPr>
-          <w:rFonts w:ascii="Bookman Old Style" w:hAnsi="Bookman Old Style" w:hint="eastAsia"/>
-          <w:sz w:val="32"/>
-          <w:szCs w:val="32"/>
-        </w:rPr>
-      </w:pPr>
-    </w:p>
-    <w:p>
-      <w:pPr>
-        <w:tabs>
-          <w:tab w:val="left" w:pos="-678"/>
-        </w:tabs>
-        <w:ind w:left="-624" w:hanging="227"/>
-        <w:rPr>
-          <w:rFonts w:ascii="Bookman Old Style" w:hAnsi="Bookman Old Style" w:hint="eastAsia"/>
-          <w:sz w:val="32"/>
-          <w:szCs w:val="32"/>
-        </w:rPr>
-      </w:pPr>
-    </w:p>
-    <w:p>
-      <w:pPr>
-        <w:tabs>
-          <w:tab w:val="left" w:pos="-678"/>
-        </w:tabs>
-        <w:rPr>
-          <w:rFonts w:ascii="Bookman Old Style" w:hAnsi="Bookman Old Style" w:hint="eastAsia"/>
-          <w:sz w:val="32"/>
-          <w:szCs w:val="32"/>
-        </w:rPr>
-      </w:pPr>
-    </w:p>
-    <w:p>
-      <w:pPr>
-        <w:tabs>
-          <w:tab w:val="left" w:pos="-678"/>
-        </w:tabs>
-        <w:ind w:left="-624" w:hanging="227"/>
-        <w:rPr>
-          <w:rFonts w:ascii="Bookman Old Style" w:hAnsi="Bookman Old Style" w:hint="eastAsia"/>
-          <w:sz w:val="32"/>
-          <w:szCs w:val="32"/>
-        </w:rPr>
-      </w:pPr>
-    </w:p>
-    <w:p>
-      <w:pPr>
-        <w:tabs>
-          <w:tab w:val="left" w:pos="-678"/>
-        </w:tabs>
-        <w:ind w:left="-624" w:hanging="227"/>
-        <w:rPr>
-          <w:rFonts w:ascii="Bookman Old Style" w:hAnsi="Bookman Old Style" w:hint="eastAsia"/>
+          <w:rFonts w:ascii="Bookman Old Style" w:hAnsi="Bookman Old Style"/>
+          <w:sz w:val="32"/>
+          <w:szCs w:val="32"/>
+        </w:rPr>
+      </w:pPr>
+      <w:r>
+        <w:rPr>
+          <w:rFonts w:ascii="Bookman Old Style" w:hAnsi="Bookman Old Style"/>
+          <w:sz w:val="32"/>
+          <w:szCs w:val="32"/>
+        </w:rPr>
+        <w:t xml:space="preserve">        -</w:t>
+      </w:r>
+      <w:proofErr w:type="spellStart"/>
+      <w:r>
+        <w:rPr>
+          <w:rFonts w:ascii="Bookman Old Style" w:hAnsi="Bookman Old Style"/>
+          <w:sz w:val="32"/>
+          <w:szCs w:val="32"/>
+        </w:rPr>
+        <w:t>XMind</w:t>
+      </w:r>
+      <w:proofErr w:type="spellEnd"/>
+      <w:r>
+        <w:rPr>
+          <w:rFonts w:ascii="Bookman Old Style" w:hAnsi="Bookman Old Style"/>
+          <w:sz w:val="32"/>
+          <w:szCs w:val="32"/>
+        </w:rPr>
+        <w:t xml:space="preserve">  </w:t>
+      </w:r>
+    </w:p>
+    <w:p>
+      <w:pPr>
+        <w:tabs>
+          <w:tab w:val="left" w:pos="-678"/>
+        </w:tabs>
+        <w:ind w:left="-624" w:hanging="227"/>
+        <w:rPr>
+          <w:rFonts w:ascii="Bookman Old Style" w:hAnsi="Bookman Old Style"/>
+          <w:sz w:val="32"/>
+          <w:szCs w:val="32"/>
+        </w:rPr>
+      </w:pPr>
+      <w:r>
+        <w:rPr>
+          <w:rFonts w:ascii="Bookman Old Style" w:hAnsi="Bookman Old Style"/>
+          <w:sz w:val="32"/>
+          <w:szCs w:val="32"/>
+        </w:rPr>
+        <w:tab/>
+      </w:r>
+      <w:r>
+        <w:rPr>
+          <w:rFonts w:ascii="Bookman Old Style" w:hAnsi="Bookman Old Style"/>
+          <w:sz w:val="32"/>
+          <w:szCs w:val="32"/>
+        </w:rPr>
+        <w:tab/>
+      </w:r>
+      <w:r>
+        <w:rPr>
+          <w:rFonts w:ascii="Bookman Old Style" w:hAnsi="Bookman Old Style"/>
+          <w:sz w:val="32"/>
+          <w:szCs w:val="32"/>
+        </w:rPr>
+        <w:tab/>
+        <w:t>-</w:t>
+      </w:r>
+      <w:proofErr w:type="spellStart"/>
+      <w:r>
+        <w:rPr>
+          <w:rFonts w:ascii="Bookman Old Style" w:hAnsi="Bookman Old Style"/>
+          <w:sz w:val="32"/>
+          <w:szCs w:val="32"/>
+        </w:rPr>
+        <w:t>AutoRealm</w:t>
+      </w:r>
+      <w:proofErr w:type="spellEnd"/>
+    </w:p>
+    <w:p>
+      <w:pPr>
+        <w:tabs>
+          <w:tab w:val="left" w:pos="-678"/>
+        </w:tabs>
+        <w:ind w:left="-624" w:hanging="227"/>
+        <w:rPr>
+          <w:rFonts w:ascii="Bookman Old Style" w:hAnsi="Bookman Old Style"/>
+          <w:sz w:val="32"/>
+          <w:szCs w:val="32"/>
+        </w:rPr>
+      </w:pPr>
+    </w:p>
+    <w:p>
+      <w:pPr>
+        <w:tabs>
+          <w:tab w:val="left" w:pos="-678"/>
+        </w:tabs>
+        <w:rPr>
+          <w:rFonts w:ascii="Bookman Old Style" w:hAnsi="Bookman Old Style"/>
+          <w:sz w:val="32"/>
+          <w:szCs w:val="32"/>
+        </w:rPr>
+      </w:pPr>
+    </w:p>
+    <w:p>
+      <w:pPr>
+        <w:tabs>
+          <w:tab w:val="left" w:pos="-678"/>
+        </w:tabs>
+        <w:ind w:left="-624" w:hanging="227"/>
+        <w:rPr>
+          <w:rFonts w:ascii="Bookman Old Style" w:hAnsi="Bookman Old Style"/>
+          <w:sz w:val="32"/>
+          <w:szCs w:val="32"/>
+        </w:rPr>
+      </w:pPr>
+    </w:p>
+    <w:p>
+      <w:pPr>
+        <w:tabs>
+          <w:tab w:val="left" w:pos="-678"/>
+        </w:tabs>
+        <w:ind w:left="-624" w:hanging="227"/>
+        <w:rPr>
+          <w:rFonts w:ascii="Bookman Old Style" w:hAnsi="Bookman Old Style"/>
           <w:b/>
           <w:bCs/>
           <w:sz w:val="32"/>
@@ -1354,20 +1325,20 @@
         </w:tabs>
         <w:ind w:left="-624" w:hanging="227"/>
         <w:rPr>
-          <w:rFonts w:ascii="Bookman Old Style" w:hAnsi="Bookman Old Style" w:hint="eastAsia"/>
-          <w:sz w:val="32"/>
-          <w:szCs w:val="32"/>
-        </w:rPr>
-      </w:pPr>
-    </w:p>
-    <w:p>
-      <w:pPr>
-        <w:tabs>
-          <w:tab w:val="left" w:pos="-678"/>
-        </w:tabs>
-        <w:ind w:left="-624" w:hanging="227"/>
-        <w:rPr>
-          <w:rFonts w:ascii="Bookman Old Style" w:hAnsi="Bookman Old Style" w:hint="eastAsia"/>
+          <w:rFonts w:ascii="Bookman Old Style" w:hAnsi="Bookman Old Style"/>
+          <w:sz w:val="32"/>
+          <w:szCs w:val="32"/>
+        </w:rPr>
+      </w:pPr>
+    </w:p>
+    <w:p>
+      <w:pPr>
+        <w:tabs>
+          <w:tab w:val="left" w:pos="-678"/>
+        </w:tabs>
+        <w:ind w:left="-624" w:hanging="227"/>
+        <w:rPr>
+          <w:rFonts w:ascii="Bookman Old Style" w:hAnsi="Bookman Old Style"/>
           <w:sz w:val="32"/>
           <w:szCs w:val="32"/>
         </w:rPr>
@@ -1405,58 +1376,33 @@
         </w:tabs>
         <w:ind w:left="-624" w:hanging="227"/>
         <w:rPr>
-          <w:rFonts w:ascii="Bookman Old Style" w:hAnsi="Bookman Old Style" w:hint="eastAsia"/>
-          <w:sz w:val="32"/>
-          <w:szCs w:val="32"/>
-        </w:rPr>
-      </w:pPr>
-    </w:p>
-    <w:p>
-      <w:pPr>
-        <w:tabs>
-          <w:tab w:val="left" w:pos="-678"/>
-        </w:tabs>
-        <w:ind w:left="-624" w:hanging="227"/>
-        <w:rPr>
-          <w:rFonts w:ascii="Bookman Old Style" w:hAnsi="Bookman Old Style" w:hint="eastAsia"/>
-          <w:sz w:val="32"/>
-          <w:szCs w:val="32"/>
-        </w:rPr>
-      </w:pPr>
-    </w:p>
-    <w:p>
-      <w:pPr>
-        <w:tabs>
-          <w:tab w:val="left" w:pos="-678"/>
-        </w:tabs>
-        <w:ind w:left="-851"/>
-        <w:rPr>
-          <w:rFonts w:ascii="Bookman Old Style" w:hAnsi="Bookman Old Style" w:hint="eastAsia"/>
-          <w:sz w:val="32"/>
-          <w:szCs w:val="32"/>
-        </w:rPr>
-      </w:pPr>
-    </w:p>
-    <w:p>
-      <w:pPr>
-        <w:tabs>
-          <w:tab w:val="left" w:pos="-678"/>
-        </w:tabs>
-        <w:rPr>
-          <w:rFonts w:ascii="Bookman Old Style" w:hAnsi="Bookman Old Style" w:hint="eastAsia"/>
-          <w:sz w:val="32"/>
-          <w:szCs w:val="32"/>
-        </w:rPr>
-      </w:pPr>
-    </w:p>
-    <w:p>
-      <w:pPr>
-        <w:tabs>
-          <w:tab w:val="left" w:pos="-678"/>
-        </w:tabs>
-        <w:ind w:left="-624" w:hanging="227"/>
-        <w:rPr>
-          <w:rFonts w:ascii="Bookman Old Style" w:hAnsi="Bookman Old Style" w:hint="eastAsia"/>
+          <w:rFonts w:ascii="Bookman Old Style" w:hAnsi="Bookman Old Style"/>
+          <w:sz w:val="32"/>
+          <w:szCs w:val="32"/>
+        </w:rPr>
+      </w:pPr>
+    </w:p>
+    <w:p>
+      <w:pPr>
+        <w:tabs>
+          <w:tab w:val="left" w:pos="-678"/>
+        </w:tabs>
+        <w:ind w:left="-624" w:hanging="227"/>
+        <w:rPr>
+          <w:rFonts w:ascii="Bookman Old Style" w:hAnsi="Bookman Old Style"/>
+          <w:sz w:val="32"/>
+          <w:szCs w:val="32"/>
+        </w:rPr>
+      </w:pPr>
+    </w:p>
+    <w:p>
+      <w:pPr>
+        <w:tabs>
+          <w:tab w:val="left" w:pos="-678"/>
+        </w:tabs>
+        <w:ind w:left="-624" w:hanging="227"/>
+        <w:rPr>
+          <w:rFonts w:ascii="Bookman Old Style" w:hAnsi="Bookman Old Style"/>
           <w:sz w:val="32"/>
           <w:szCs w:val="32"/>
         </w:rPr>
@@ -1494,7 +1440,7 @@
         </w:tabs>
         <w:ind w:left="-624" w:hanging="227"/>
         <w:rPr>
-          <w:rFonts w:ascii="Bookman Old Style" w:hAnsi="Bookman Old Style" w:hint="eastAsia"/>
+          <w:rFonts w:ascii="Bookman Old Style" w:hAnsi="Bookman Old Style"/>
           <w:b/>
           <w:bCs/>
           <w:sz w:val="32"/>
@@ -1509,7 +1455,7 @@
         </w:tabs>
         <w:ind w:left="-624" w:hanging="227"/>
         <w:rPr>
-          <w:rFonts w:ascii="Bookman Old Style" w:hAnsi="Bookman Old Style" w:hint="eastAsia"/>
+          <w:rFonts w:ascii="Bookman Old Style" w:hAnsi="Bookman Old Style"/>
           <w:sz w:val="32"/>
           <w:szCs w:val="32"/>
         </w:rPr>
@@ -1565,46 +1511,46 @@
         </w:tabs>
         <w:ind w:left="-624" w:hanging="227"/>
         <w:rPr>
-          <w:rFonts w:ascii="Bookman Old Style" w:hAnsi="Bookman Old Style" w:hint="eastAsia"/>
-          <w:sz w:val="32"/>
-          <w:szCs w:val="32"/>
-        </w:rPr>
-      </w:pPr>
-    </w:p>
-    <w:p>
-      <w:pPr>
-        <w:tabs>
-          <w:tab w:val="left" w:pos="-678"/>
-        </w:tabs>
-        <w:ind w:left="-624" w:hanging="227"/>
-        <w:rPr>
-          <w:rFonts w:ascii="Bookman Old Style" w:hAnsi="Bookman Old Style" w:hint="eastAsia"/>
-          <w:sz w:val="32"/>
-          <w:szCs w:val="32"/>
-        </w:rPr>
-      </w:pPr>
-    </w:p>
-    <w:p>
-      <w:pPr>
-        <w:tabs>
-          <w:tab w:val="left" w:pos="-678"/>
-        </w:tabs>
-        <w:ind w:left="-624" w:hanging="227"/>
-        <w:rPr>
-          <w:rFonts w:ascii="Bookman Old Style" w:hAnsi="Bookman Old Style" w:hint="eastAsia"/>
-          <w:sz w:val="32"/>
-          <w:szCs w:val="32"/>
-        </w:rPr>
-      </w:pPr>
-    </w:p>
-    <w:p>
-      <w:pPr>
-        <w:tabs>
-          <w:tab w:val="left" w:pos="-678"/>
-        </w:tabs>
-        <w:ind w:left="-624" w:hanging="227"/>
-        <w:rPr>
-          <w:rFonts w:ascii="Bookman Old Style" w:hAnsi="Bookman Old Style" w:hint="eastAsia"/>
+          <w:rFonts w:ascii="Bookman Old Style" w:hAnsi="Bookman Old Style"/>
+          <w:sz w:val="32"/>
+          <w:szCs w:val="32"/>
+        </w:rPr>
+      </w:pPr>
+    </w:p>
+    <w:p>
+      <w:pPr>
+        <w:tabs>
+          <w:tab w:val="left" w:pos="-678"/>
+        </w:tabs>
+        <w:ind w:left="-624" w:hanging="227"/>
+        <w:rPr>
+          <w:rFonts w:ascii="Bookman Old Style" w:hAnsi="Bookman Old Style"/>
+          <w:sz w:val="32"/>
+          <w:szCs w:val="32"/>
+        </w:rPr>
+      </w:pPr>
+    </w:p>
+    <w:p>
+      <w:pPr>
+        <w:tabs>
+          <w:tab w:val="left" w:pos="-678"/>
+        </w:tabs>
+        <w:ind w:left="-624" w:hanging="227"/>
+        <w:rPr>
+          <w:rFonts w:ascii="Bookman Old Style" w:hAnsi="Bookman Old Style"/>
+          <w:sz w:val="32"/>
+          <w:szCs w:val="32"/>
+        </w:rPr>
+      </w:pPr>
+    </w:p>
+    <w:p>
+      <w:pPr>
+        <w:tabs>
+          <w:tab w:val="left" w:pos="-678"/>
+        </w:tabs>
+        <w:ind w:left="-624" w:hanging="227"/>
+        <w:rPr>
+          <w:rFonts w:ascii="Bookman Old Style" w:hAnsi="Bookman Old Style"/>
           <w:b/>
           <w:bCs/>
           <w:sz w:val="32"/>
@@ -1629,7 +1575,7 @@
         </w:tabs>
         <w:ind w:left="-624" w:hanging="227"/>
         <w:rPr>
-          <w:rFonts w:ascii="Bookman Old Style" w:hAnsi="Bookman Old Style" w:hint="eastAsia"/>
+          <w:rFonts w:ascii="Bookman Old Style" w:hAnsi="Bookman Old Style"/>
           <w:sz w:val="32"/>
           <w:szCs w:val="32"/>
         </w:rPr>
@@ -1693,46 +1639,46 @@
         </w:tabs>
         <w:ind w:left="-624" w:hanging="227"/>
         <w:rPr>
-          <w:rFonts w:ascii="Bookman Old Style" w:hAnsi="Bookman Old Style" w:hint="eastAsia"/>
-          <w:sz w:val="32"/>
-          <w:szCs w:val="32"/>
-        </w:rPr>
-      </w:pPr>
-    </w:p>
-    <w:p>
-      <w:pPr>
-        <w:tabs>
-          <w:tab w:val="left" w:pos="-678"/>
-        </w:tabs>
-        <w:ind w:left="-624" w:hanging="227"/>
-        <w:rPr>
-          <w:rFonts w:ascii="Bookman Old Style" w:hAnsi="Bookman Old Style" w:hint="eastAsia"/>
-          <w:sz w:val="32"/>
-          <w:szCs w:val="32"/>
-        </w:rPr>
-      </w:pPr>
-    </w:p>
-    <w:p>
-      <w:pPr>
-        <w:tabs>
-          <w:tab w:val="left" w:pos="-678"/>
-        </w:tabs>
-        <w:ind w:left="-624" w:hanging="227"/>
-        <w:rPr>
-          <w:rFonts w:ascii="Bookman Old Style" w:hAnsi="Bookman Old Style" w:hint="eastAsia"/>
-          <w:sz w:val="32"/>
-          <w:szCs w:val="32"/>
-        </w:rPr>
-      </w:pPr>
-    </w:p>
-    <w:p>
-      <w:pPr>
-        <w:tabs>
-          <w:tab w:val="left" w:pos="-678"/>
-        </w:tabs>
-        <w:ind w:left="-624" w:hanging="227"/>
-        <w:rPr>
-          <w:rFonts w:ascii="Bookman Old Style" w:hAnsi="Bookman Old Style" w:hint="eastAsia"/>
+          <w:rFonts w:ascii="Bookman Old Style" w:hAnsi="Bookman Old Style"/>
+          <w:sz w:val="32"/>
+          <w:szCs w:val="32"/>
+        </w:rPr>
+      </w:pPr>
+    </w:p>
+    <w:p>
+      <w:pPr>
+        <w:tabs>
+          <w:tab w:val="left" w:pos="-678"/>
+        </w:tabs>
+        <w:ind w:left="-624" w:hanging="227"/>
+        <w:rPr>
+          <w:rFonts w:ascii="Bookman Old Style" w:hAnsi="Bookman Old Style"/>
+          <w:sz w:val="32"/>
+          <w:szCs w:val="32"/>
+        </w:rPr>
+      </w:pPr>
+    </w:p>
+    <w:p>
+      <w:pPr>
+        <w:tabs>
+          <w:tab w:val="left" w:pos="-678"/>
+        </w:tabs>
+        <w:ind w:left="-624" w:hanging="227"/>
+        <w:rPr>
+          <w:rFonts w:ascii="Bookman Old Style" w:hAnsi="Bookman Old Style"/>
+          <w:sz w:val="32"/>
+          <w:szCs w:val="32"/>
+        </w:rPr>
+      </w:pPr>
+    </w:p>
+    <w:p>
+      <w:pPr>
+        <w:tabs>
+          <w:tab w:val="left" w:pos="-678"/>
+        </w:tabs>
+        <w:ind w:left="-624" w:hanging="227"/>
+        <w:rPr>
+          <w:rFonts w:ascii="Bookman Old Style" w:hAnsi="Bookman Old Style"/>
           <w:sz w:val="32"/>
           <w:szCs w:val="32"/>
         </w:rPr>
@@ -1779,7 +1725,7 @@
         </w:tabs>
         <w:ind w:left="-624" w:hanging="227"/>
         <w:rPr>
-          <w:rFonts w:ascii="Bookman Old Style" w:hAnsi="Bookman Old Style" w:hint="eastAsia"/>
+          <w:rFonts w:ascii="Bookman Old Style" w:hAnsi="Bookman Old Style"/>
           <w:sz w:val="32"/>
           <w:szCs w:val="32"/>
         </w:rPr>
@@ -1843,46 +1789,46 @@
         </w:tabs>
         <w:ind w:left="-624" w:hanging="227"/>
         <w:rPr>
-          <w:rFonts w:ascii="Bookman Old Style" w:hAnsi="Bookman Old Style" w:hint="eastAsia"/>
-          <w:sz w:val="32"/>
-          <w:szCs w:val="32"/>
-        </w:rPr>
-      </w:pPr>
-    </w:p>
-    <w:p>
-      <w:pPr>
-        <w:tabs>
-          <w:tab w:val="left" w:pos="-678"/>
-        </w:tabs>
-        <w:ind w:left="-624" w:hanging="227"/>
-        <w:rPr>
-          <w:rFonts w:ascii="Bookman Old Style" w:hAnsi="Bookman Old Style" w:hint="eastAsia"/>
-          <w:sz w:val="32"/>
-          <w:szCs w:val="32"/>
-        </w:rPr>
-      </w:pPr>
-    </w:p>
-    <w:p>
-      <w:pPr>
-        <w:tabs>
-          <w:tab w:val="left" w:pos="-678"/>
-        </w:tabs>
-        <w:ind w:left="-624" w:hanging="227"/>
-        <w:rPr>
-          <w:rFonts w:ascii="Bookman Old Style" w:hAnsi="Bookman Old Style" w:hint="eastAsia"/>
-          <w:sz w:val="32"/>
-          <w:szCs w:val="32"/>
-        </w:rPr>
-      </w:pPr>
-    </w:p>
-    <w:p>
-      <w:pPr>
-        <w:tabs>
-          <w:tab w:val="left" w:pos="-678"/>
-        </w:tabs>
-        <w:ind w:left="-624" w:hanging="227"/>
-        <w:rPr>
-          <w:rFonts w:ascii="Bookman Old Style" w:hAnsi="Bookman Old Style" w:hint="eastAsia"/>
+          <w:rFonts w:ascii="Bookman Old Style" w:hAnsi="Bookman Old Style"/>
+          <w:sz w:val="32"/>
+          <w:szCs w:val="32"/>
+        </w:rPr>
+      </w:pPr>
+    </w:p>
+    <w:p>
+      <w:pPr>
+        <w:tabs>
+          <w:tab w:val="left" w:pos="-678"/>
+        </w:tabs>
+        <w:ind w:left="-624" w:hanging="227"/>
+        <w:rPr>
+          <w:rFonts w:ascii="Bookman Old Style" w:hAnsi="Bookman Old Style"/>
+          <w:sz w:val="32"/>
+          <w:szCs w:val="32"/>
+        </w:rPr>
+      </w:pPr>
+    </w:p>
+    <w:p>
+      <w:pPr>
+        <w:tabs>
+          <w:tab w:val="left" w:pos="-678"/>
+        </w:tabs>
+        <w:ind w:left="-624" w:hanging="227"/>
+        <w:rPr>
+          <w:rFonts w:ascii="Bookman Old Style" w:hAnsi="Bookman Old Style"/>
+          <w:sz w:val="32"/>
+          <w:szCs w:val="32"/>
+        </w:rPr>
+      </w:pPr>
+    </w:p>
+    <w:p>
+      <w:pPr>
+        <w:tabs>
+          <w:tab w:val="left" w:pos="-678"/>
+        </w:tabs>
+        <w:ind w:left="-624" w:hanging="227"/>
+        <w:rPr>
+          <w:rFonts w:ascii="Bookman Old Style" w:hAnsi="Bookman Old Style"/>
           <w:b/>
           <w:bCs/>
           <w:sz w:val="32"/>
@@ -1907,50 +1853,57 @@
         </w:tabs>
         <w:ind w:left="-624" w:hanging="227"/>
         <w:rPr>
-          <w:rFonts w:ascii="Bookman Old Style" w:hAnsi="Bookman Old Style" w:hint="eastAsia"/>
-          <w:sz w:val="32"/>
-          <w:szCs w:val="32"/>
-        </w:rPr>
-      </w:pPr>
-      <w:r>
-        <w:rPr>
-          <w:rFonts w:ascii="Bookman Old Style" w:hAnsi="Bookman Old Style"/>
-          <w:sz w:val="32"/>
-          <w:szCs w:val="32"/>
-        </w:rPr>
-        <w:tab/>
-      </w:r>
-      <w:r>
-        <w:rPr>
-          <w:rFonts w:ascii="Bookman Old Style" w:hAnsi="Bookman Old Style"/>
-          <w:sz w:val="32"/>
-          <w:szCs w:val="32"/>
-        </w:rPr>
-        <w:tab/>
-      </w:r>
-      <w:r>
-        <w:rPr>
-          <w:rFonts w:ascii="Bookman Old Style" w:hAnsi="Bookman Old Style"/>
-          <w:sz w:val="32"/>
-          <w:szCs w:val="32"/>
-        </w:rPr>
-        <w:tab/>
-      </w:r>
-      <w:r>
-        <w:rPr>
-          <w:rFonts w:ascii="Bookman Old Style" w:hAnsi="Bookman Old Style"/>
-          <w:sz w:val="32"/>
-          <w:szCs w:val="32"/>
-        </w:rPr>
-        <w:tab/>
-      </w:r>
-      <w:r>
-        <w:rPr>
-          <w:rFonts w:ascii="Bookman Old Style" w:hAnsi="Bookman Old Style"/>
-          <w:sz w:val="32"/>
-          <w:szCs w:val="32"/>
-        </w:rPr>
-        <w:tab/>
+          <w:rFonts w:ascii="Bookman Old Style" w:hAnsi="Bookman Old Style"/>
+          <w:sz w:val="32"/>
+          <w:szCs w:val="32"/>
+        </w:rPr>
+      </w:pPr>
+      <w:r>
+        <w:rPr>
+          <w:rFonts w:ascii="Bookman Old Style" w:hAnsi="Bookman Old Style"/>
+          <w:sz w:val="32"/>
+          <w:szCs w:val="32"/>
+        </w:rPr>
+        <w:tab/>
+      </w:r>
+      <w:r>
+        <w:rPr>
+          <w:rFonts w:ascii="Bookman Old Style" w:hAnsi="Bookman Old Style"/>
+          <w:sz w:val="32"/>
+          <w:szCs w:val="32"/>
+        </w:rPr>
+        <w:tab/>
+      </w:r>
+      <w:r>
+        <w:rPr>
+          <w:rFonts w:ascii="Bookman Old Style" w:hAnsi="Bookman Old Style"/>
+          <w:sz w:val="32"/>
+          <w:szCs w:val="32"/>
+        </w:rPr>
+        <w:tab/>
+      </w:r>
+      <w:r>
+        <w:rPr>
+          <w:rFonts w:ascii="Bookman Old Style" w:hAnsi="Bookman Old Style"/>
+          <w:sz w:val="32"/>
+          <w:szCs w:val="32"/>
+        </w:rPr>
+        <w:tab/>
+      </w:r>
+      <w:r>
+        <w:rPr>
+          <w:rFonts w:ascii="Bookman Old Style" w:hAnsi="Bookman Old Style"/>
+          <w:sz w:val="32"/>
+          <w:szCs w:val="32"/>
+        </w:rPr>
+        <w:tab/>
+      </w:r>
+      <w:r>
+        <w:rPr>
+          <w:rFonts w:ascii="Bookman Old Style" w:hAnsi="Bookman Old Style"/>
+          <w:sz w:val="32"/>
+          <w:szCs w:val="32"/>
+        </w:rPr>
         <w:t>*.</w:t>
       </w:r>
       <w:proofErr w:type="spellStart"/>
@@ -1971,46 +1924,46 @@
         </w:tabs>
         <w:ind w:left="-624" w:hanging="227"/>
         <w:rPr>
-          <w:rFonts w:ascii="Bookman Old Style" w:hAnsi="Bookman Old Style" w:hint="eastAsia"/>
-          <w:sz w:val="32"/>
-          <w:szCs w:val="32"/>
-        </w:rPr>
-      </w:pPr>
-    </w:p>
-    <w:p>
-      <w:pPr>
-        <w:tabs>
-          <w:tab w:val="left" w:pos="-678"/>
-        </w:tabs>
-        <w:ind w:left="-624" w:hanging="227"/>
-        <w:rPr>
-          <w:rFonts w:ascii="Bookman Old Style" w:hAnsi="Bookman Old Style" w:hint="eastAsia"/>
-          <w:sz w:val="32"/>
-          <w:szCs w:val="32"/>
-        </w:rPr>
-      </w:pPr>
-    </w:p>
-    <w:p>
-      <w:pPr>
-        <w:tabs>
-          <w:tab w:val="left" w:pos="-678"/>
-        </w:tabs>
-        <w:ind w:left="-624" w:hanging="227"/>
-        <w:rPr>
-          <w:rFonts w:ascii="Bookman Old Style" w:hAnsi="Bookman Old Style" w:hint="eastAsia"/>
-          <w:sz w:val="32"/>
-          <w:szCs w:val="32"/>
-        </w:rPr>
-      </w:pPr>
-    </w:p>
-    <w:p>
-      <w:pPr>
-        <w:tabs>
-          <w:tab w:val="left" w:pos="-678"/>
-        </w:tabs>
-        <w:ind w:left="-624" w:hanging="227"/>
-        <w:rPr>
-          <w:rFonts w:ascii="Bookman Old Style" w:hAnsi="Bookman Old Style" w:hint="eastAsia"/>
+          <w:rFonts w:ascii="Bookman Old Style" w:hAnsi="Bookman Old Style"/>
+          <w:sz w:val="32"/>
+          <w:szCs w:val="32"/>
+        </w:rPr>
+      </w:pPr>
+    </w:p>
+    <w:p>
+      <w:pPr>
+        <w:tabs>
+          <w:tab w:val="left" w:pos="-678"/>
+        </w:tabs>
+        <w:ind w:left="-624" w:hanging="227"/>
+        <w:rPr>
+          <w:rFonts w:ascii="Bookman Old Style" w:hAnsi="Bookman Old Style"/>
+          <w:sz w:val="32"/>
+          <w:szCs w:val="32"/>
+        </w:rPr>
+      </w:pPr>
+    </w:p>
+    <w:p>
+      <w:pPr>
+        <w:tabs>
+          <w:tab w:val="left" w:pos="-678"/>
+        </w:tabs>
+        <w:ind w:left="-624" w:hanging="227"/>
+        <w:rPr>
+          <w:rFonts w:ascii="Bookman Old Style" w:hAnsi="Bookman Old Style"/>
+          <w:sz w:val="32"/>
+          <w:szCs w:val="32"/>
+        </w:rPr>
+      </w:pPr>
+    </w:p>
+    <w:p>
+      <w:pPr>
+        <w:tabs>
+          <w:tab w:val="left" w:pos="-678"/>
+        </w:tabs>
+        <w:ind w:left="-624" w:hanging="227"/>
+        <w:rPr>
+          <w:rFonts w:ascii="Bookman Old Style" w:hAnsi="Bookman Old Style"/>
           <w:b/>
           <w:bCs/>
           <w:sz w:val="32"/>
@@ -2035,7 +1988,7 @@
         </w:tabs>
         <w:ind w:left="-624" w:hanging="227"/>
         <w:rPr>
-          <w:rFonts w:ascii="Bookman Old Style" w:hAnsi="Bookman Old Style" w:hint="eastAsia"/>
+          <w:rFonts w:ascii="Bookman Old Style" w:hAnsi="Bookman Old Style"/>
           <w:sz w:val="32"/>
           <w:szCs w:val="32"/>
         </w:rPr>
@@ -2106,46 +2059,46 @@
         </w:tabs>
         <w:ind w:left="-624" w:hanging="227"/>
         <w:rPr>
-          <w:rFonts w:ascii="Bookman Old Style" w:hAnsi="Bookman Old Style" w:hint="eastAsia"/>
-          <w:sz w:val="32"/>
-          <w:szCs w:val="32"/>
-        </w:rPr>
-      </w:pPr>
-    </w:p>
-    <w:p>
-      <w:pPr>
-        <w:tabs>
-          <w:tab w:val="left" w:pos="-678"/>
-        </w:tabs>
-        <w:ind w:left="-624" w:hanging="227"/>
-        <w:rPr>
-          <w:rFonts w:ascii="Bookman Old Style" w:hAnsi="Bookman Old Style" w:hint="eastAsia"/>
-          <w:sz w:val="32"/>
-          <w:szCs w:val="32"/>
-        </w:rPr>
-      </w:pPr>
-    </w:p>
-    <w:p>
-      <w:pPr>
-        <w:tabs>
-          <w:tab w:val="left" w:pos="-678"/>
-        </w:tabs>
-        <w:ind w:left="-624" w:hanging="227"/>
-        <w:rPr>
-          <w:rFonts w:ascii="Bookman Old Style" w:hAnsi="Bookman Old Style" w:hint="eastAsia"/>
-          <w:sz w:val="32"/>
-          <w:szCs w:val="32"/>
-        </w:rPr>
-      </w:pPr>
-    </w:p>
-    <w:p>
-      <w:pPr>
-        <w:tabs>
-          <w:tab w:val="left" w:pos="-678"/>
-        </w:tabs>
-        <w:ind w:left="-624" w:hanging="227"/>
-        <w:rPr>
-          <w:rFonts w:ascii="Bookman Old Style" w:hAnsi="Bookman Old Style" w:hint="eastAsia"/>
+          <w:rFonts w:ascii="Bookman Old Style" w:hAnsi="Bookman Old Style"/>
+          <w:sz w:val="32"/>
+          <w:szCs w:val="32"/>
+        </w:rPr>
+      </w:pPr>
+    </w:p>
+    <w:p>
+      <w:pPr>
+        <w:tabs>
+          <w:tab w:val="left" w:pos="-678"/>
+        </w:tabs>
+        <w:ind w:left="-624" w:hanging="227"/>
+        <w:rPr>
+          <w:rFonts w:ascii="Bookman Old Style" w:hAnsi="Bookman Old Style"/>
+          <w:sz w:val="32"/>
+          <w:szCs w:val="32"/>
+        </w:rPr>
+      </w:pPr>
+    </w:p>
+    <w:p>
+      <w:pPr>
+        <w:tabs>
+          <w:tab w:val="left" w:pos="-678"/>
+        </w:tabs>
+        <w:ind w:left="-624" w:hanging="227"/>
+        <w:rPr>
+          <w:rFonts w:ascii="Bookman Old Style" w:hAnsi="Bookman Old Style"/>
+          <w:sz w:val="32"/>
+          <w:szCs w:val="32"/>
+        </w:rPr>
+      </w:pPr>
+    </w:p>
+    <w:p>
+      <w:pPr>
+        <w:tabs>
+          <w:tab w:val="left" w:pos="-678"/>
+        </w:tabs>
+        <w:ind w:left="-624" w:hanging="227"/>
+        <w:rPr>
+          <w:rFonts w:ascii="Bookman Old Style" w:hAnsi="Bookman Old Style"/>
           <w:b/>
           <w:bCs/>
           <w:sz w:val="32"/>
@@ -2170,7 +2123,7 @@
         </w:tabs>
         <w:ind w:left="-624" w:hanging="227"/>
         <w:rPr>
-          <w:rFonts w:ascii="Bookman Old Style" w:hAnsi="Bookman Old Style" w:hint="eastAsia"/>
+          <w:rFonts w:ascii="Bookman Old Style" w:hAnsi="Bookman Old Style"/>
           <w:sz w:val="32"/>
           <w:szCs w:val="32"/>
         </w:rPr>
@@ -2222,6 +2175,13 @@
           <w:szCs w:val="32"/>
         </w:rPr>
         <w:tab/>
+      </w:r>
+      <w:r>
+        <w:rPr>
+          <w:rFonts w:ascii="Bookman Old Style" w:hAnsi="Bookman Old Style"/>
+          <w:sz w:val="32"/>
+          <w:szCs w:val="32"/>
+        </w:rPr>
         <w:t>*.</w:t>
       </w:r>
       <w:proofErr w:type="spellStart"/>
@@ -2242,16 +2202,15 @@
         </w:tabs>
         <w:ind w:left="-624" w:hanging="227"/>
         <w:rPr>
-          <w:rFonts w:ascii="Bookman Old Style" w:hAnsi="Bookman Old Style" w:hint="eastAsia"/>
-          <w:sz w:val="32"/>
-          <w:szCs w:val="32"/>
-        </w:rPr>
-      </w:pPr>
-    </w:p>
-    <w:p>
-      <w:pPr>
-        <w:rPr>
-          <w:rFonts w:hint="eastAsia"/>
+          <w:rFonts w:ascii="Bookman Old Style" w:hAnsi="Bookman Old Style"/>
+          <w:sz w:val="32"/>
+          <w:szCs w:val="32"/>
+        </w:rPr>
+      </w:pPr>
+    </w:p>
+    <w:p>
+      <w:pPr>
+        <w:rPr>
           <w:sz w:val="32"/>
           <w:szCs w:val="32"/>
         </w:rPr>
@@ -2261,7 +2220,7 @@
       <w:pPr>
         <w:ind w:left="-510"/>
         <w:rPr>
-          <w:rFonts w:ascii="Bookman Old Style" w:hAnsi="Bookman Old Style" w:hint="eastAsia"/>
+          <w:rFonts w:ascii="Bookman Old Style" w:hAnsi="Bookman Old Style"/>
           <w:sz w:val="32"/>
           <w:szCs w:val="32"/>
         </w:rPr>
@@ -2290,21 +2249,12 @@
           <w:sz w:val="32"/>
           <w:szCs w:val="32"/>
         </w:rPr>
-        <w:t xml:space="preserve"> repository has </w:t>
-      </w:r>
-      <w:r>
-        <w:rPr>
-          <w:rFonts w:ascii="Bookman Old Style" w:hAnsi="Bookman Old Style"/>
-          <w:sz w:val="32"/>
-          <w:szCs w:val="32"/>
-        </w:rPr>
-        <w:t>been created at the following link:</w:t>
-      </w:r>
-    </w:p>
-    <w:p>
-      <w:pPr>
-        <w:rPr>
-          <w:rFonts w:hint="eastAsia"/>
+        <w:t xml:space="preserve"> repository has been created at the following link:</w:t>
+      </w:r>
+    </w:p>
+    <w:p>
+      <w:pPr>
+        <w:rPr>
           <w:sz w:val="32"/>
           <w:szCs w:val="32"/>
         </w:rPr>
@@ -2317,9 +2267,6 @@
         </w:tabs>
         <w:ind w:left="-624" w:hanging="227"/>
         <w:jc w:val="center"/>
-        <w:rPr>
-          <w:rFonts w:hint="eastAsia"/>
-        </w:rPr>
       </w:pPr>
       <w:hyperlink r:id="rId10">
         <w:r>
@@ -2341,7 +2288,6 @@
         <w:ind w:left="-624" w:hanging="227"/>
         <w:rPr>
           <w:rStyle w:val="InternetLink"/>
-          <w:rFonts w:hint="eastAsia"/>
           <w:sz w:val="48"/>
           <w:szCs w:val="48"/>
         </w:rPr>
@@ -2355,7 +2301,6 @@
         <w:ind w:left="-624" w:hanging="227"/>
         <w:rPr>
           <w:rStyle w:val="InternetLink"/>
-          <w:rFonts w:hint="eastAsia"/>
           <w:sz w:val="48"/>
           <w:szCs w:val="48"/>
         </w:rPr>
@@ -2368,7 +2313,7 @@
         </w:tabs>
         <w:ind w:left="-624" w:hanging="227"/>
         <w:rPr>
-          <w:rFonts w:ascii="Bookman Old Style" w:hAnsi="Bookman Old Style" w:hint="eastAsia"/>
+          <w:rFonts w:ascii="Bookman Old Style" w:hAnsi="Bookman Old Style"/>
           <w:sz w:val="32"/>
           <w:szCs w:val="32"/>
         </w:rPr>
@@ -2395,7 +2340,6 @@
         <w:ind w:left="-624" w:hanging="227"/>
         <w:rPr>
           <w:rStyle w:val="InternetLink"/>
-          <w:rFonts w:hint="eastAsia"/>
           <w:color w:val="000000"/>
           <w:u w:val="none"/>
         </w:rPr>
@@ -2437,18 +2381,7 @@
           <w:u w:val="none"/>
         </w:rPr>
         <w:tab/>
-        <w:t>Backup of all work will be kept on everyone’s computer, the master backu</w:t>
-      </w:r>
-      <w:r>
-        <w:rPr>
-          <w:rStyle w:val="InternetLink"/>
-          <w:rFonts w:ascii="Bookman Old Style" w:hAnsi="Bookman Old Style"/>
-          <w:color w:val="000000"/>
-          <w:sz w:val="32"/>
-          <w:szCs w:val="32"/>
-          <w:u w:val="none"/>
-        </w:rPr>
-        <w:t>p is kept by Sara Obici.</w:t>
+        <w:t>Backup of all work will be kept on everyone’s computer, the master backup is kept by Sara Obici.</w:t>
       </w:r>
     </w:p>
     <w:p>
@@ -2495,10 +2428,9 @@
         </w:tabs>
         <w:jc w:val="center"/>
         <w:rPr>
-          <w:rFonts w:ascii="Bookman Old Style" w:hAnsi="Bookman Old Style" w:hint="eastAsia"/>
-          <w:sz w:val="32"/>
-          <w:szCs w:val="32"/>
-          <w:lang w:val="it-IT"/>
+          <w:rFonts w:ascii="Bookman Old Style" w:hAnsi="Bookman Old Style"/>
+          <w:sz w:val="32"/>
+          <w:szCs w:val="32"/>
         </w:rPr>
         <w:sectPr>
           <w:headerReference w:type="default" r:id="rId11"/>
@@ -2517,9 +2449,8 @@
           <w:sz w:val="32"/>
           <w:szCs w:val="32"/>
           <w:u w:val="none"/>
-          <w:lang w:val="it-IT"/>
-        </w:rPr>
-        <w:t xml:space="preserve"> </w:t>
+        </w:rPr>
+        <w:t xml:space="preserve"> Last </w:t>
       </w:r>
       <w:r>
         <w:rPr>
@@ -2529,9 +2460,8 @@
           <w:sz w:val="32"/>
           <w:szCs w:val="32"/>
           <w:u w:val="none"/>
-          <w:lang w:val="it-IT"/>
-        </w:rPr>
-        <w:t xml:space="preserve">Last </w:t>
+        </w:rPr>
+        <w:t xml:space="preserve">master </w:t>
       </w:r>
       <w:r>
         <w:rPr>
@@ -2541,9 +2471,8 @@
           <w:sz w:val="32"/>
           <w:szCs w:val="32"/>
           <w:u w:val="none"/>
-          <w:lang w:val="it-IT"/>
-        </w:rPr>
-        <w:t xml:space="preserve">master </w:t>
+        </w:rPr>
+        <w:t>backup: on a</w:t>
       </w:r>
       <w:r>
         <w:rPr>
@@ -2553,11 +2482,9 @@
           <w:sz w:val="32"/>
           <w:szCs w:val="32"/>
           <w:u w:val="none"/>
-          <w:lang w:val="it-IT"/>
-        </w:rPr>
-        <w:t xml:space="preserve">backup: on an </w:t>
-      </w:r>
-      <w:proofErr w:type="spellStart"/>
+        </w:rPr>
+        <w:t>n external memory  (Toshiba)  06</w:t>
+      </w:r>
       <w:r>
         <w:rPr>
           <w:rStyle w:val="InternetLink"/>
@@ -2566,62 +2493,8 @@
           <w:sz w:val="32"/>
           <w:szCs w:val="32"/>
           <w:u w:val="none"/>
-          <w:lang w:val="it-IT"/>
-        </w:rPr>
-        <w:t>external</w:t>
-      </w:r>
-      <w:proofErr w:type="spellEnd"/>
-      <w:r>
-        <w:rPr>
-          <w:rStyle w:val="InternetLink"/>
-          <w:rFonts w:ascii="Bookman Old Style" w:hAnsi="Bookman Old Style"/>
-          <w:color w:val="000000"/>
-          <w:sz w:val="32"/>
-          <w:szCs w:val="32"/>
-          <w:u w:val="none"/>
-          <w:lang w:val="it-IT"/>
-        </w:rPr>
-        <w:t xml:space="preserve"> </w:t>
-      </w:r>
-      <w:proofErr w:type="spellStart"/>
-      <w:proofErr w:type="gramStart"/>
-      <w:r>
-        <w:rPr>
-          <w:rStyle w:val="InternetLink"/>
-          <w:rFonts w:ascii="Bookman Old Style" w:hAnsi="Bookman Old Style"/>
-          <w:color w:val="000000"/>
-          <w:sz w:val="32"/>
-          <w:szCs w:val="32"/>
-          <w:u w:val="none"/>
-          <w:lang w:val="it-IT"/>
-        </w:rPr>
-        <w:t>memory</w:t>
-      </w:r>
-      <w:proofErr w:type="spellEnd"/>
-      <w:r>
-        <w:rPr>
-          <w:rStyle w:val="InternetLink"/>
-          <w:rFonts w:ascii="Bookman Old Style" w:hAnsi="Bookman Old Style"/>
-          <w:color w:val="000000"/>
-          <w:sz w:val="32"/>
-          <w:szCs w:val="32"/>
-          <w:u w:val="none"/>
-          <w:lang w:val="it-IT"/>
-        </w:rPr>
-        <w:t xml:space="preserve">  (</w:t>
-      </w:r>
-      <w:proofErr w:type="gramEnd"/>
-      <w:r>
-        <w:rPr>
-          <w:rStyle w:val="InternetLink"/>
-          <w:rFonts w:ascii="Bookman Old Style" w:hAnsi="Bookman Old Style"/>
-          <w:color w:val="000000"/>
-          <w:sz w:val="32"/>
-          <w:szCs w:val="32"/>
-          <w:u w:val="none"/>
-          <w:lang w:val="it-IT"/>
-        </w:rPr>
-        <w:t>Toshiba)  02/11/2017</w:t>
+        </w:rPr>
+        <w:t>/11/2017</w:t>
       </w:r>
     </w:p>
     <w:p>
@@ -2643,23 +2516,13 @@
         <w:lastRenderedPageBreak/>
         <w:t xml:space="preserve">  </w:t>
       </w:r>
-      <w:bookmarkStart w:id="0" w:name="_GoBack"/>
-      <w:bookmarkEnd w:id="0"/>
-      <w:r>
-        <w:rPr>
-          <w:rFonts w:ascii="Bookman Old Style" w:hAnsi="Bookman Old Style"/>
-          <w:sz w:val="32"/>
-          <w:szCs w:val="32"/>
-        </w:rPr>
-        <w:t>I</w:t>
-      </w:r>
-      <w:r>
-        <w:rPr>
-          <w:rFonts w:ascii="Bookman Old Style" w:hAnsi="Bookman Old Style"/>
-          <w:sz w:val="32"/>
-          <w:szCs w:val="32"/>
-        </w:rPr>
-        <w:t>n the root directory there will be three folders, one named “Story” that will contain everything about the storytelling, characters, etc., one named “Development” which will contain everything else, including scripts,</w:t>
+      <w:r>
+        <w:rPr>
+          <w:rFonts w:ascii="Bookman Old Style" w:hAnsi="Bookman Old Style"/>
+          <w:sz w:val="32"/>
+          <w:szCs w:val="32"/>
+        </w:rPr>
+        <w:t>In the root directory there will be three folders, one named “Story” that will contain everything about the storytelling, characters, etc., one named “Development” which will contain everything else, including scripts,</w:t>
       </w:r>
       <w:r>
         <w:rPr>
@@ -2675,15 +2538,7 @@
           <w:sz w:val="32"/>
           <w:szCs w:val="32"/>
         </w:rPr>
-        <w:t xml:space="preserve">art created </w:t>
-      </w:r>
-      <w:r>
-        <w:rPr>
-          <w:rFonts w:ascii="Bookman Old Style" w:hAnsi="Bookman Old Style"/>
-          <w:sz w:val="32"/>
-          <w:szCs w:val="32"/>
-        </w:rPr>
-        <w:t xml:space="preserve">and used as reference, other resources and the modules </w:t>
+        <w:t xml:space="preserve">art created and used as reference, other resources and the modules </w:t>
       </w:r>
       <w:proofErr w:type="gramStart"/>
       <w:r>
@@ -2763,7 +2618,7 @@
           <wp:inline distT="0" distB="0" distL="0" distR="0">
             <wp:extent cx="5010150" cy="5038725"/>
             <wp:effectExtent l="0" t="0" r="0" b="0"/>
-            <wp:docPr id="2" name="Immagine 2" descr="C:\Users\Sara\AppData\Local\Microsoft\Windows\INetCache\Content.Word\sitemapcompgraphics.jpg"/>
+            <wp:docPr id="1" name="Immagine 1" descr="C:\Users\Sara\AppData\Local\Microsoft\Windows\INetCache\Content.Word\sitemapcompgraphics - Copia.jpg"/>
             <wp:cNvGraphicFramePr>
               <a:graphicFrameLocks xmlns:a="http://schemas.openxmlformats.org/drawingml/2006/main" noChangeAspect="1"/>
             </wp:cNvGraphicFramePr>
@@ -2771,7 +2626,7 @@
               <a:graphicData uri="http://schemas.openxmlformats.org/drawingml/2006/picture">
                 <pic:pic xmlns:pic="http://schemas.openxmlformats.org/drawingml/2006/picture">
                   <pic:nvPicPr>
-                    <pic:cNvPr id="0" name="Picture 2" descr="C:\Users\Sara\AppData\Local\Microsoft\Windows\INetCache\Content.Word\sitemapcompgraphics.jpg"/>
+                    <pic:cNvPr id="0" name="Picture 1" descr="C:\Users\Sara\AppData\Local\Microsoft\Windows\INetCache\Content.Word\sitemapcompgraphics - Copia.jpg"/>
                     <pic:cNvPicPr>
                       <a:picLocks noChangeAspect="1" noChangeArrowheads="1"/>
                     </pic:cNvPicPr>
@@ -2849,7 +2704,7 @@
         </w:tabs>
         <w:ind w:left="-624" w:hanging="227"/>
         <w:rPr>
-          <w:rFonts w:ascii="Bookman Old Style" w:hAnsi="Bookman Old Style" w:hint="eastAsia"/>
+          <w:rFonts w:ascii="Bookman Old Style" w:hAnsi="Bookman Old Style"/>
           <w:sz w:val="32"/>
           <w:szCs w:val="32"/>
           <w:u w:val="single"/>
@@ -2866,114 +2721,45 @@
     </w:p>
     <w:p>
       <w:pPr>
-        <w:tabs>
-          <w:tab w:val="left" w:pos="-678"/>
-        </w:tabs>
-        <w:ind w:left="-624" w:hanging="227"/>
-        <w:jc w:val="center"/>
-        <w:rPr>
-          <w:rFonts w:hint="eastAsia"/>
-        </w:rPr>
-      </w:pPr>
-      <w:r>
-        <w:rPr>
-          <w:rStyle w:val="InternetLink"/>
-          <w:rFonts w:ascii="Bookman Old Style" w:hAnsi="Bookman Old Style"/>
-          <w:color w:val="000000"/>
-          <w:sz w:val="32"/>
-          <w:szCs w:val="32"/>
-          <w:u w:val="none"/>
+        <w:shd w:val="clear" w:color="auto" w:fill="FFFFFF"/>
+        <w:spacing w:before="300" w:after="144" w:line="240" w:lineRule="atLeast"/>
+        <w:ind w:left="-90" w:right="-90"/>
+        <w:outlineLvl w:val="1"/>
+        <w:rPr>
+          <w:rFonts w:ascii="Bookman Old Style" w:hAnsi="Bookman Old Style"/>
+          <w:sz w:val="32"/>
+          <w:szCs w:val="32"/>
+        </w:rPr>
+      </w:pPr>
+      <w:r>
+        <w:rPr>
+          <w:rFonts w:ascii="Bookman Old Style" w:hAnsi="Bookman Old Style"/>
+          <w:sz w:val="32"/>
+          <w:szCs w:val="32"/>
         </w:rPr>
         <w:lastRenderedPageBreak/>
-        <w:t>-</w:t>
-      </w:r>
-      <w:r>
-        <w:rPr>
-          <w:rStyle w:val="InternetLink"/>
-          <w:rFonts w:ascii="Bookman Old Style" w:hAnsi="Bookman Old Style"/>
-          <w:color w:val="000000"/>
-          <w:sz w:val="32"/>
-          <w:szCs w:val="32"/>
-          <w:u w:val="none"/>
-        </w:rPr>
-        <w:t>y</w:t>
-      </w:r>
-      <w:r>
-        <w:rPr>
-          <w:rStyle w:val="InternetLink"/>
-          <w:rFonts w:ascii="Bookman Old Style" w:hAnsi="Bookman Old Style"/>
-          <w:color w:val="000000"/>
-          <w:sz w:val="32"/>
-          <w:szCs w:val="32"/>
-          <w:u w:val="none"/>
-        </w:rPr>
-        <w:t>e</w:t>
-      </w:r>
-      <w:r>
-        <w:rPr>
-          <w:rStyle w:val="InternetLink"/>
-          <w:rFonts w:ascii="Bookman Old Style" w:hAnsi="Bookman Old Style"/>
-          <w:color w:val="000000"/>
-          <w:sz w:val="32"/>
-          <w:szCs w:val="32"/>
-          <w:u w:val="none"/>
-        </w:rPr>
-        <w:t>t</w:t>
-      </w:r>
-      <w:r>
-        <w:rPr>
-          <w:rStyle w:val="InternetLink"/>
-          <w:rFonts w:ascii="Bookman Old Style" w:hAnsi="Bookman Old Style"/>
-          <w:color w:val="000000"/>
-          <w:sz w:val="32"/>
-          <w:szCs w:val="32"/>
-          <w:u w:val="none"/>
-        </w:rPr>
-        <w:t xml:space="preserve"> </w:t>
-      </w:r>
-      <w:r>
-        <w:rPr>
-          <w:rStyle w:val="InternetLink"/>
-          <w:rFonts w:ascii="Bookman Old Style" w:hAnsi="Bookman Old Style"/>
-          <w:color w:val="000000"/>
-          <w:sz w:val="32"/>
-          <w:szCs w:val="32"/>
-          <w:u w:val="none"/>
-        </w:rPr>
-        <w:t>t</w:t>
-      </w:r>
-      <w:r>
-        <w:rPr>
-          <w:rStyle w:val="InternetLink"/>
-          <w:rFonts w:ascii="Bookman Old Style" w:hAnsi="Bookman Old Style"/>
-          <w:color w:val="000000"/>
-          <w:sz w:val="32"/>
-          <w:szCs w:val="32"/>
-          <w:u w:val="none"/>
-        </w:rPr>
-        <w:t>o</w:t>
-      </w:r>
-      <w:r>
-        <w:rPr>
-          <w:rStyle w:val="InternetLink"/>
-          <w:rFonts w:ascii="Bookman Old Style" w:hAnsi="Bookman Old Style"/>
-          <w:color w:val="000000"/>
-          <w:sz w:val="32"/>
-          <w:szCs w:val="32"/>
-          <w:u w:val="none"/>
-        </w:rPr>
-        <w:t xml:space="preserve"> </w:t>
-      </w:r>
-      <w:r>
-        <w:rPr>
-          <w:rStyle w:val="InternetLink"/>
-          <w:rFonts w:ascii="Bookman Old Style" w:hAnsi="Bookman Old Style"/>
-          <w:color w:val="000000"/>
-          <w:sz w:val="32"/>
-          <w:szCs w:val="32"/>
-          <w:u w:val="none"/>
-        </w:rPr>
-        <w:t>be defined-</w:t>
+        <w:t>All the rules used to perform the naming convention are here:</w:t>
+      </w:r>
+    </w:p>
+    <w:p>
+      <w:pPr>
+        <w:shd w:val="clear" w:color="auto" w:fill="FFFFFF"/>
+        <w:spacing w:before="300" w:after="144" w:line="240" w:lineRule="atLeast"/>
+        <w:ind w:left="-90" w:right="-90"/>
+        <w:outlineLvl w:val="1"/>
+        <w:rPr>
+          <w:rFonts w:ascii="Bookman Old Style" w:hAnsi="Bookman Old Style"/>
+          <w:sz w:val="32"/>
+          <w:szCs w:val="32"/>
+        </w:rPr>
+      </w:pPr>
+      <w:r>
+        <w:rPr>
+          <w:rFonts w:ascii="Bookman Old Style" w:hAnsi="Bookman Old Style"/>
+          <w:sz w:val="32"/>
+          <w:szCs w:val="32"/>
+        </w:rPr>
+        <w:t>https://wiki.unrealengine.com/Assets_Naming_Convention</w:t>
       </w:r>
     </w:p>
     <w:sectPr>
@@ -2992,11 +2778,6 @@
 <w:endnotes xmlns:wpc="http://schemas.microsoft.com/office/word/2010/wordprocessingCanvas" xmlns:cx="http://schemas.microsoft.com/office/drawing/2014/chartex" xmlns:cx1="http://schemas.microsoft.com/office/drawing/2015/9/8/chartex" xmlns:cx2="http://schemas.microsoft.com/office/drawing/2015/10/21/chartex" xmlns:cx3="http://schemas.microsoft.com/office/drawing/2016/5/9/chartex" xmlns:cx4="http://schemas.microsoft.com/office/drawing/2016/5/10/chartex" xmlns:cx5="http://schemas.microsoft.com/office/drawing/2016/5/11/chartex" xmlns:cx6="http://schemas.microsoft.com/office/drawing/2016/5/12/chartex" xmlns:cx7="http://schemas.microsoft.com/office/drawing/2016/5/13/chartex" xmlns:cx8="http://schemas.microsoft.com/office/drawing/2016/5/14/chartex" xmlns:mc="http://schemas.openxmlformats.org/markup-compatibility/2006" xmlns:aink="http://schemas.microsoft.com/office/drawing/2016/ink" xmlns:am3d="http://schemas.microsoft.com/office/drawing/2017/model3d" xmlns:o="urn:schemas-microsoft-com:office:office" xmlns:r="http://schemas.openxmlformats.org/officeDocument/2006/relationships" xmlns:m="http://schemas.openxmlformats.org/officeDocument/2006/math" xmlns:v="urn:schemas-microsoft-com:vml" xmlns:wp14="http://schemas.microsoft.com/office/word/2010/wordprocessingDrawing" xmlns:wp="http://schemas.openxmlformats.org/drawingml/2006/wordprocessingDrawing" xmlns:w10="urn:schemas-microsoft-com:office:word" xmlns:w="http://schemas.openxmlformats.org/wordprocessingml/2006/main" xmlns:w14="http://schemas.microsoft.com/office/word/2010/wordml" xmlns:w15="http://schemas.microsoft.com/office/word/2012/wordml" xmlns:w16cid="http://schemas.microsoft.com/office/word/2016/wordml/cid" xmlns:w16se="http://schemas.microsoft.com/office/word/2015/wordml/symex" xmlns:wpg="http://schemas.microsoft.com/office/word/2010/wordprocessingGroup" xmlns:wpi="http://schemas.microsoft.com/office/word/2010/wordprocessingInk" xmlns:wne="http://schemas.microsoft.com/office/word/2006/wordml" xmlns:wps="http://schemas.microsoft.com/office/word/2010/wordprocessingShape" mc:Ignorable="w14 w15 w16se w16cid wp14">
   <w:endnote w:type="separator" w:id="-1">
     <w:p>
-      <w:pPr>
-        <w:rPr>
-          <w:rFonts w:hint="eastAsia"/>
-        </w:rPr>
-      </w:pPr>
       <w:r>
         <w:separator/>
       </w:r>
@@ -3004,11 +2785,6 @@
   </w:endnote>
   <w:endnote w:type="continuationSeparator" w:id="0">
     <w:p>
-      <w:pPr>
-        <w:rPr>
-          <w:rFonts w:hint="eastAsia"/>
-        </w:rPr>
-      </w:pPr>
       <w:r>
         <w:continuationSeparator/>
       </w:r>
@@ -3021,11 +2797,6 @@
 <w:footnotes xmlns:wpc="http://schemas.microsoft.com/office/word/2010/wordprocessingCanvas" xmlns:cx="http://schemas.microsoft.com/office/drawing/2014/chartex" xmlns:cx1="http://schemas.microsoft.com/office/drawing/2015/9/8/chartex" xmlns:cx2="http://schemas.microsoft.com/office/drawing/2015/10/21/chartex" xmlns:cx3="http://schemas.microsoft.com/office/drawing/2016/5/9/chartex" xmlns:cx4="http://schemas.microsoft.com/office/drawing/2016/5/10/chartex" xmlns:cx5="http://schemas.microsoft.com/office/drawing/2016/5/11/chartex" xmlns:cx6="http://schemas.microsoft.com/office/drawing/2016/5/12/chartex" xmlns:cx7="http://schemas.microsoft.com/office/drawing/2016/5/13/chartex" xmlns:cx8="http://schemas.microsoft.com/office/drawing/2016/5/14/chartex" xmlns:mc="http://schemas.openxmlformats.org/markup-compatibility/2006" xmlns:aink="http://schemas.microsoft.com/office/drawing/2016/ink" xmlns:am3d="http://schemas.microsoft.com/office/drawing/2017/model3d" xmlns:o="urn:schemas-microsoft-com:office:office" xmlns:r="http://schemas.openxmlformats.org/officeDocument/2006/relationships" xmlns:m="http://schemas.openxmlformats.org/officeDocument/2006/math" xmlns:v="urn:schemas-microsoft-com:vml" xmlns:wp14="http://schemas.microsoft.com/office/word/2010/wordprocessingDrawing" xmlns:wp="http://schemas.openxmlformats.org/drawingml/2006/wordprocessingDrawing" xmlns:w10="urn:schemas-microsoft-com:office:word" xmlns:w="http://schemas.openxmlformats.org/wordprocessingml/2006/main" xmlns:w14="http://schemas.microsoft.com/office/word/2010/wordml" xmlns:w15="http://schemas.microsoft.com/office/word/2012/wordml" xmlns:w16cid="http://schemas.microsoft.com/office/word/2016/wordml/cid" xmlns:w16se="http://schemas.microsoft.com/office/word/2015/wordml/symex" xmlns:wpg="http://schemas.microsoft.com/office/word/2010/wordprocessingGroup" xmlns:wpi="http://schemas.microsoft.com/office/word/2010/wordprocessingInk" xmlns:wne="http://schemas.microsoft.com/office/word/2006/wordml" xmlns:wps="http://schemas.microsoft.com/office/word/2010/wordprocessingShape" mc:Ignorable="w14 w15 w16se w16cid wp14">
   <w:footnote w:type="separator" w:id="-1">
     <w:p>
-      <w:pPr>
-        <w:rPr>
-          <w:rFonts w:hint="eastAsia"/>
-        </w:rPr>
-      </w:pPr>
       <w:r>
         <w:separator/>
       </w:r>
@@ -3033,11 +2804,6 @@
   </w:footnote>
   <w:footnote w:type="continuationSeparator" w:id="0">
     <w:p>
-      <w:pPr>
-        <w:rPr>
-          <w:rFonts w:hint="eastAsia"/>
-        </w:rPr>
-      </w:pPr>
       <w:r>
         <w:continuationSeparator/>
       </w:r>
@@ -3053,7 +2819,7 @@
       <w:pStyle w:val="Intestazione"/>
       <w:jc w:val="center"/>
       <w:rPr>
-        <w:rFonts w:ascii="Bookman Old Style" w:hAnsi="Bookman Old Style" w:hint="eastAsia"/>
+        <w:rFonts w:ascii="Bookman Old Style" w:hAnsi="Bookman Old Style"/>
         <w:b/>
         <w:bCs/>
         <w:sz w:val="48"/>
@@ -3076,7 +2842,7 @@
       <w:pStyle w:val="Intestazione"/>
       <w:jc w:val="center"/>
       <w:rPr>
-        <w:rFonts w:ascii="Bookman Old Style" w:hAnsi="Bookman Old Style" w:hint="eastAsia"/>
+        <w:rFonts w:ascii="Bookman Old Style" w:hAnsi="Bookman Old Style"/>
         <w:sz w:val="48"/>
         <w:szCs w:val="48"/>
       </w:rPr>
@@ -3092,7 +2858,7 @@
       <w:pStyle w:val="Intestazione"/>
       <w:jc w:val="center"/>
       <w:rPr>
-        <w:rFonts w:ascii="Bookman Old Style" w:hAnsi="Bookman Old Style" w:hint="eastAsia"/>
+        <w:rFonts w:ascii="Bookman Old Style" w:hAnsi="Bookman Old Style"/>
         <w:b/>
         <w:bCs/>
         <w:sz w:val="48"/>
@@ -3120,7 +2886,7 @@
       <w:pStyle w:val="Intestazione"/>
       <w:jc w:val="center"/>
       <w:rPr>
-        <w:rFonts w:ascii="Bookman Old Style" w:hAnsi="Bookman Old Style" w:hint="eastAsia"/>
+        <w:rFonts w:ascii="Bookman Old Style" w:hAnsi="Bookman Old Style"/>
         <w:b/>
         <w:bCs/>
         <w:sz w:val="48"/>
@@ -3148,7 +2914,7 @@
       <w:pStyle w:val="Intestazione"/>
       <w:jc w:val="center"/>
       <w:rPr>
-        <w:rFonts w:ascii="Bookman Old Style" w:hAnsi="Bookman Old Style" w:hint="eastAsia"/>
+        <w:rFonts w:ascii="Bookman Old Style" w:hAnsi="Bookman Old Style"/>
         <w:b/>
         <w:bCs/>
         <w:sz w:val="48"/>
@@ -3176,23 +2942,13 @@
       <w:pStyle w:val="Intestazione"/>
       <w:jc w:val="center"/>
       <w:rPr>
-        <w:rFonts w:ascii="Bookman Old Style" w:hAnsi="Bookman Old Style" w:hint="eastAsia"/>
-        <w:b/>
-        <w:bCs/>
-        <w:sz w:val="48"/>
-        <w:szCs w:val="48"/>
-      </w:rPr>
-    </w:pPr>
-    <w:r>
-      <w:rPr>
         <w:rFonts w:ascii="Bookman Old Style" w:hAnsi="Bookman Old Style"/>
         <w:b/>
         <w:bCs/>
         <w:sz w:val="48"/>
         <w:szCs w:val="48"/>
       </w:rPr>
-      <w:t xml:space="preserve">5 – </w:t>
-    </w:r>
+    </w:pPr>
     <w:r>
       <w:rPr>
         <w:rFonts w:ascii="Bookman Old Style" w:hAnsi="Bookman Old Style"/>
@@ -3201,7 +2957,7 @@
         <w:sz w:val="48"/>
         <w:szCs w:val="48"/>
       </w:rPr>
-      <w:t>File naming convention</w:t>
+      <w:t>5 – File naming convention</w:t>
     </w:r>
   </w:p>
 </w:hdr>
@@ -3324,6 +3080,155 @@
     </w:lvl>
   </w:abstractNum>
   <w:abstractNum w:abstractNumId="1" w15:restartNumberingAfterBreak="0">
+    <w:nsid w:val="41FD4948"/>
+    <w:multiLevelType w:val="multilevel"/>
+    <w:tmpl w:val="0B725490"/>
+    <w:lvl w:ilvl="0">
+      <w:start w:val="1"/>
+      <w:numFmt w:val="bullet"/>
+      <w:lvlText w:val=""/>
+      <w:lvlJc w:val="left"/>
+      <w:pPr>
+        <w:tabs>
+          <w:tab w:val="num" w:pos="720"/>
+        </w:tabs>
+        <w:ind w:left="720" w:hanging="360"/>
+      </w:pPr>
+      <w:rPr>
+        <w:rFonts w:ascii="Symbol" w:hAnsi="Symbol" w:hint="default"/>
+        <w:sz w:val="20"/>
+      </w:rPr>
+    </w:lvl>
+    <w:lvl w:ilvl="1" w:tentative="1">
+      <w:start w:val="1"/>
+      <w:numFmt w:val="bullet"/>
+      <w:lvlText w:val=""/>
+      <w:lvlJc w:val="left"/>
+      <w:pPr>
+        <w:tabs>
+          <w:tab w:val="num" w:pos="1440"/>
+        </w:tabs>
+        <w:ind w:left="1440" w:hanging="360"/>
+      </w:pPr>
+      <w:rPr>
+        <w:rFonts w:ascii="Symbol" w:hAnsi="Symbol" w:hint="default"/>
+        <w:sz w:val="20"/>
+      </w:rPr>
+    </w:lvl>
+    <w:lvl w:ilvl="2" w:tentative="1">
+      <w:start w:val="1"/>
+      <w:numFmt w:val="bullet"/>
+      <w:lvlText w:val=""/>
+      <w:lvlJc w:val="left"/>
+      <w:pPr>
+        <w:tabs>
+          <w:tab w:val="num" w:pos="2160"/>
+        </w:tabs>
+        <w:ind w:left="2160" w:hanging="360"/>
+      </w:pPr>
+      <w:rPr>
+        <w:rFonts w:ascii="Symbol" w:hAnsi="Symbol" w:hint="default"/>
+        <w:sz w:val="20"/>
+      </w:rPr>
+    </w:lvl>
+    <w:lvl w:ilvl="3" w:tentative="1">
+      <w:start w:val="1"/>
+      <w:numFmt w:val="bullet"/>
+      <w:lvlText w:val=""/>
+      <w:lvlJc w:val="left"/>
+      <w:pPr>
+        <w:tabs>
+          <w:tab w:val="num" w:pos="2880"/>
+        </w:tabs>
+        <w:ind w:left="2880" w:hanging="360"/>
+      </w:pPr>
+      <w:rPr>
+        <w:rFonts w:ascii="Symbol" w:hAnsi="Symbol" w:hint="default"/>
+        <w:sz w:val="20"/>
+      </w:rPr>
+    </w:lvl>
+    <w:lvl w:ilvl="4" w:tentative="1">
+      <w:start w:val="1"/>
+      <w:numFmt w:val="bullet"/>
+      <w:lvlText w:val=""/>
+      <w:lvlJc w:val="left"/>
+      <w:pPr>
+        <w:tabs>
+          <w:tab w:val="num" w:pos="3600"/>
+        </w:tabs>
+        <w:ind w:left="3600" w:hanging="360"/>
+      </w:pPr>
+      <w:rPr>
+        <w:rFonts w:ascii="Symbol" w:hAnsi="Symbol" w:hint="default"/>
+        <w:sz w:val="20"/>
+      </w:rPr>
+    </w:lvl>
+    <w:lvl w:ilvl="5" w:tentative="1">
+      <w:start w:val="1"/>
+      <w:numFmt w:val="bullet"/>
+      <w:lvlText w:val=""/>
+      <w:lvlJc w:val="left"/>
+      <w:pPr>
+        <w:tabs>
+          <w:tab w:val="num" w:pos="4320"/>
+        </w:tabs>
+        <w:ind w:left="4320" w:hanging="360"/>
+      </w:pPr>
+      <w:rPr>
+        <w:rFonts w:ascii="Symbol" w:hAnsi="Symbol" w:hint="default"/>
+        <w:sz w:val="20"/>
+      </w:rPr>
+    </w:lvl>
+    <w:lvl w:ilvl="6" w:tentative="1">
+      <w:start w:val="1"/>
+      <w:numFmt w:val="bullet"/>
+      <w:lvlText w:val=""/>
+      <w:lvlJc w:val="left"/>
+      <w:pPr>
+        <w:tabs>
+          <w:tab w:val="num" w:pos="5040"/>
+        </w:tabs>
+        <w:ind w:left="5040" w:hanging="360"/>
+      </w:pPr>
+      <w:rPr>
+        <w:rFonts w:ascii="Symbol" w:hAnsi="Symbol" w:hint="default"/>
+        <w:sz w:val="20"/>
+      </w:rPr>
+    </w:lvl>
+    <w:lvl w:ilvl="7" w:tentative="1">
+      <w:start w:val="1"/>
+      <w:numFmt w:val="bullet"/>
+      <w:lvlText w:val=""/>
+      <w:lvlJc w:val="left"/>
+      <w:pPr>
+        <w:tabs>
+          <w:tab w:val="num" w:pos="5760"/>
+        </w:tabs>
+        <w:ind w:left="5760" w:hanging="360"/>
+      </w:pPr>
+      <w:rPr>
+        <w:rFonts w:ascii="Symbol" w:hAnsi="Symbol" w:hint="default"/>
+        <w:sz w:val="20"/>
+      </w:rPr>
+    </w:lvl>
+    <w:lvl w:ilvl="8" w:tentative="1">
+      <w:start w:val="1"/>
+      <w:numFmt w:val="bullet"/>
+      <w:lvlText w:val=""/>
+      <w:lvlJc w:val="left"/>
+      <w:pPr>
+        <w:tabs>
+          <w:tab w:val="num" w:pos="6480"/>
+        </w:tabs>
+        <w:ind w:left="6480" w:hanging="360"/>
+      </w:pPr>
+      <w:rPr>
+        <w:rFonts w:ascii="Symbol" w:hAnsi="Symbol" w:hint="default"/>
+        <w:sz w:val="20"/>
+      </w:rPr>
+    </w:lvl>
+  </w:abstractNum>
+  <w:abstractNum w:abstractNumId="2" w15:restartNumberingAfterBreak="0">
     <w:nsid w:val="687D4BC6"/>
     <w:multiLevelType w:val="hybridMultilevel"/>
     <w:tmpl w:val="F7041202"/>
@@ -3436,11 +3341,318 @@
       </w:rPr>
     </w:lvl>
   </w:abstractNum>
+  <w:abstractNum w:abstractNumId="3" w15:restartNumberingAfterBreak="0">
+    <w:nsid w:val="7E303B5D"/>
+    <w:multiLevelType w:val="multilevel"/>
+    <w:tmpl w:val="4E627F6E"/>
+    <w:lvl w:ilvl="0">
+      <w:start w:val="1"/>
+      <w:numFmt w:val="bullet"/>
+      <w:lvlText w:val=""/>
+      <w:lvlJc w:val="left"/>
+      <w:pPr>
+        <w:tabs>
+          <w:tab w:val="num" w:pos="720"/>
+        </w:tabs>
+        <w:ind w:left="720" w:hanging="360"/>
+      </w:pPr>
+      <w:rPr>
+        <w:rFonts w:ascii="Symbol" w:hAnsi="Symbol" w:hint="default"/>
+        <w:sz w:val="20"/>
+      </w:rPr>
+    </w:lvl>
+    <w:lvl w:ilvl="1" w:tentative="1">
+      <w:start w:val="1"/>
+      <w:numFmt w:val="bullet"/>
+      <w:lvlText w:val=""/>
+      <w:lvlJc w:val="left"/>
+      <w:pPr>
+        <w:tabs>
+          <w:tab w:val="num" w:pos="1440"/>
+        </w:tabs>
+        <w:ind w:left="1440" w:hanging="360"/>
+      </w:pPr>
+      <w:rPr>
+        <w:rFonts w:ascii="Symbol" w:hAnsi="Symbol" w:hint="default"/>
+        <w:sz w:val="20"/>
+      </w:rPr>
+    </w:lvl>
+    <w:lvl w:ilvl="2" w:tentative="1">
+      <w:start w:val="1"/>
+      <w:numFmt w:val="bullet"/>
+      <w:lvlText w:val=""/>
+      <w:lvlJc w:val="left"/>
+      <w:pPr>
+        <w:tabs>
+          <w:tab w:val="num" w:pos="2160"/>
+        </w:tabs>
+        <w:ind w:left="2160" w:hanging="360"/>
+      </w:pPr>
+      <w:rPr>
+        <w:rFonts w:ascii="Symbol" w:hAnsi="Symbol" w:hint="default"/>
+        <w:sz w:val="20"/>
+      </w:rPr>
+    </w:lvl>
+    <w:lvl w:ilvl="3" w:tentative="1">
+      <w:start w:val="1"/>
+      <w:numFmt w:val="bullet"/>
+      <w:lvlText w:val=""/>
+      <w:lvlJc w:val="left"/>
+      <w:pPr>
+        <w:tabs>
+          <w:tab w:val="num" w:pos="2880"/>
+        </w:tabs>
+        <w:ind w:left="2880" w:hanging="360"/>
+      </w:pPr>
+      <w:rPr>
+        <w:rFonts w:ascii="Symbol" w:hAnsi="Symbol" w:hint="default"/>
+        <w:sz w:val="20"/>
+      </w:rPr>
+    </w:lvl>
+    <w:lvl w:ilvl="4" w:tentative="1">
+      <w:start w:val="1"/>
+      <w:numFmt w:val="bullet"/>
+      <w:lvlText w:val=""/>
+      <w:lvlJc w:val="left"/>
+      <w:pPr>
+        <w:tabs>
+          <w:tab w:val="num" w:pos="3600"/>
+        </w:tabs>
+        <w:ind w:left="3600" w:hanging="360"/>
+      </w:pPr>
+      <w:rPr>
+        <w:rFonts w:ascii="Symbol" w:hAnsi="Symbol" w:hint="default"/>
+        <w:sz w:val="20"/>
+      </w:rPr>
+    </w:lvl>
+    <w:lvl w:ilvl="5" w:tentative="1">
+      <w:start w:val="1"/>
+      <w:numFmt w:val="bullet"/>
+      <w:lvlText w:val=""/>
+      <w:lvlJc w:val="left"/>
+      <w:pPr>
+        <w:tabs>
+          <w:tab w:val="num" w:pos="4320"/>
+        </w:tabs>
+        <w:ind w:left="4320" w:hanging="360"/>
+      </w:pPr>
+      <w:rPr>
+        <w:rFonts w:ascii="Symbol" w:hAnsi="Symbol" w:hint="default"/>
+        <w:sz w:val="20"/>
+      </w:rPr>
+    </w:lvl>
+    <w:lvl w:ilvl="6" w:tentative="1">
+      <w:start w:val="1"/>
+      <w:numFmt w:val="bullet"/>
+      <w:lvlText w:val=""/>
+      <w:lvlJc w:val="left"/>
+      <w:pPr>
+        <w:tabs>
+          <w:tab w:val="num" w:pos="5040"/>
+        </w:tabs>
+        <w:ind w:left="5040" w:hanging="360"/>
+      </w:pPr>
+      <w:rPr>
+        <w:rFonts w:ascii="Symbol" w:hAnsi="Symbol" w:hint="default"/>
+        <w:sz w:val="20"/>
+      </w:rPr>
+    </w:lvl>
+    <w:lvl w:ilvl="7" w:tentative="1">
+      <w:start w:val="1"/>
+      <w:numFmt w:val="bullet"/>
+      <w:lvlText w:val=""/>
+      <w:lvlJc w:val="left"/>
+      <w:pPr>
+        <w:tabs>
+          <w:tab w:val="num" w:pos="5760"/>
+        </w:tabs>
+        <w:ind w:left="5760" w:hanging="360"/>
+      </w:pPr>
+      <w:rPr>
+        <w:rFonts w:ascii="Symbol" w:hAnsi="Symbol" w:hint="default"/>
+        <w:sz w:val="20"/>
+      </w:rPr>
+    </w:lvl>
+    <w:lvl w:ilvl="8" w:tentative="1">
+      <w:start w:val="1"/>
+      <w:numFmt w:val="bullet"/>
+      <w:lvlText w:val=""/>
+      <w:lvlJc w:val="left"/>
+      <w:pPr>
+        <w:tabs>
+          <w:tab w:val="num" w:pos="6480"/>
+        </w:tabs>
+        <w:ind w:left="6480" w:hanging="360"/>
+      </w:pPr>
+      <w:rPr>
+        <w:rFonts w:ascii="Symbol" w:hAnsi="Symbol" w:hint="default"/>
+        <w:sz w:val="20"/>
+      </w:rPr>
+    </w:lvl>
+  </w:abstractNum>
+  <w:abstractNum w:abstractNumId="4" w15:restartNumberingAfterBreak="0">
+    <w:nsid w:val="7FEB33A5"/>
+    <w:multiLevelType w:val="multilevel"/>
+    <w:tmpl w:val="F0AC92DC"/>
+    <w:lvl w:ilvl="0">
+      <w:start w:val="1"/>
+      <w:numFmt w:val="bullet"/>
+      <w:lvlText w:val=""/>
+      <w:lvlJc w:val="left"/>
+      <w:pPr>
+        <w:tabs>
+          <w:tab w:val="num" w:pos="720"/>
+        </w:tabs>
+        <w:ind w:left="720" w:hanging="360"/>
+      </w:pPr>
+      <w:rPr>
+        <w:rFonts w:ascii="Symbol" w:hAnsi="Symbol" w:hint="default"/>
+        <w:sz w:val="20"/>
+      </w:rPr>
+    </w:lvl>
+    <w:lvl w:ilvl="1" w:tentative="1">
+      <w:start w:val="1"/>
+      <w:numFmt w:val="bullet"/>
+      <w:lvlText w:val=""/>
+      <w:lvlJc w:val="left"/>
+      <w:pPr>
+        <w:tabs>
+          <w:tab w:val="num" w:pos="1440"/>
+        </w:tabs>
+        <w:ind w:left="1440" w:hanging="360"/>
+      </w:pPr>
+      <w:rPr>
+        <w:rFonts w:ascii="Symbol" w:hAnsi="Symbol" w:hint="default"/>
+        <w:sz w:val="20"/>
+      </w:rPr>
+    </w:lvl>
+    <w:lvl w:ilvl="2" w:tentative="1">
+      <w:start w:val="1"/>
+      <w:numFmt w:val="bullet"/>
+      <w:lvlText w:val=""/>
+      <w:lvlJc w:val="left"/>
+      <w:pPr>
+        <w:tabs>
+          <w:tab w:val="num" w:pos="2160"/>
+        </w:tabs>
+        <w:ind w:left="2160" w:hanging="360"/>
+      </w:pPr>
+      <w:rPr>
+        <w:rFonts w:ascii="Symbol" w:hAnsi="Symbol" w:hint="default"/>
+        <w:sz w:val="20"/>
+      </w:rPr>
+    </w:lvl>
+    <w:lvl w:ilvl="3" w:tentative="1">
+      <w:start w:val="1"/>
+      <w:numFmt w:val="bullet"/>
+      <w:lvlText w:val=""/>
+      <w:lvlJc w:val="left"/>
+      <w:pPr>
+        <w:tabs>
+          <w:tab w:val="num" w:pos="2880"/>
+        </w:tabs>
+        <w:ind w:left="2880" w:hanging="360"/>
+      </w:pPr>
+      <w:rPr>
+        <w:rFonts w:ascii="Symbol" w:hAnsi="Symbol" w:hint="default"/>
+        <w:sz w:val="20"/>
+      </w:rPr>
+    </w:lvl>
+    <w:lvl w:ilvl="4" w:tentative="1">
+      <w:start w:val="1"/>
+      <w:numFmt w:val="bullet"/>
+      <w:lvlText w:val=""/>
+      <w:lvlJc w:val="left"/>
+      <w:pPr>
+        <w:tabs>
+          <w:tab w:val="num" w:pos="3600"/>
+        </w:tabs>
+        <w:ind w:left="3600" w:hanging="360"/>
+      </w:pPr>
+      <w:rPr>
+        <w:rFonts w:ascii="Symbol" w:hAnsi="Symbol" w:hint="default"/>
+        <w:sz w:val="20"/>
+      </w:rPr>
+    </w:lvl>
+    <w:lvl w:ilvl="5" w:tentative="1">
+      <w:start w:val="1"/>
+      <w:numFmt w:val="bullet"/>
+      <w:lvlText w:val=""/>
+      <w:lvlJc w:val="left"/>
+      <w:pPr>
+        <w:tabs>
+          <w:tab w:val="num" w:pos="4320"/>
+        </w:tabs>
+        <w:ind w:left="4320" w:hanging="360"/>
+      </w:pPr>
+      <w:rPr>
+        <w:rFonts w:ascii="Symbol" w:hAnsi="Symbol" w:hint="default"/>
+        <w:sz w:val="20"/>
+      </w:rPr>
+    </w:lvl>
+    <w:lvl w:ilvl="6" w:tentative="1">
+      <w:start w:val="1"/>
+      <w:numFmt w:val="bullet"/>
+      <w:lvlText w:val=""/>
+      <w:lvlJc w:val="left"/>
+      <w:pPr>
+        <w:tabs>
+          <w:tab w:val="num" w:pos="5040"/>
+        </w:tabs>
+        <w:ind w:left="5040" w:hanging="360"/>
+      </w:pPr>
+      <w:rPr>
+        <w:rFonts w:ascii="Symbol" w:hAnsi="Symbol" w:hint="default"/>
+        <w:sz w:val="20"/>
+      </w:rPr>
+    </w:lvl>
+    <w:lvl w:ilvl="7" w:tentative="1">
+      <w:start w:val="1"/>
+      <w:numFmt w:val="bullet"/>
+      <w:lvlText w:val=""/>
+      <w:lvlJc w:val="left"/>
+      <w:pPr>
+        <w:tabs>
+          <w:tab w:val="num" w:pos="5760"/>
+        </w:tabs>
+        <w:ind w:left="5760" w:hanging="360"/>
+      </w:pPr>
+      <w:rPr>
+        <w:rFonts w:ascii="Symbol" w:hAnsi="Symbol" w:hint="default"/>
+        <w:sz w:val="20"/>
+      </w:rPr>
+    </w:lvl>
+    <w:lvl w:ilvl="8" w:tentative="1">
+      <w:start w:val="1"/>
+      <w:numFmt w:val="bullet"/>
+      <w:lvlText w:val=""/>
+      <w:lvlJc w:val="left"/>
+      <w:pPr>
+        <w:tabs>
+          <w:tab w:val="num" w:pos="6480"/>
+        </w:tabs>
+        <w:ind w:left="6480" w:hanging="360"/>
+      </w:pPr>
+      <w:rPr>
+        <w:rFonts w:ascii="Symbol" w:hAnsi="Symbol" w:hint="default"/>
+        <w:sz w:val="20"/>
+      </w:rPr>
+    </w:lvl>
+  </w:abstractNum>
   <w:num w:numId="1">
-    <w:abstractNumId w:val="1"/>
+    <w:abstractNumId w:val="2"/>
   </w:num>
   <w:num w:numId="2">
     <w:abstractNumId w:val="0"/>
+  </w:num>
+  <w:num w:numId="3">
+    <w:abstractNumId w:val="3"/>
+  </w:num>
+  <w:num w:numId="4">
+    <w:abstractNumId w:val="4"/>
+  </w:num>
+  <w:num w:numId="5">
+    <w:abstractNumId w:val="1"/>
   </w:num>
 </w:numbering>
 </file>
@@ -3843,6 +4055,28 @@
       <w:sz w:val="24"/>
     </w:rPr>
   </w:style>
+  <w:style w:type="paragraph" w:styleId="Titolo2">
+    <w:name w:val="heading 2"/>
+    <w:basedOn w:val="Normale"/>
+    <w:link w:val="Titolo2Carattere"/>
+    <w:uiPriority w:val="9"/>
+    <w:qFormat/>
+    <w:rsid w:val="003755C4"/>
+    <w:pPr>
+      <w:spacing w:before="100" w:beforeAutospacing="1" w:after="100" w:afterAutospacing="1"/>
+      <w:outlineLvl w:val="1"/>
+    </w:pPr>
+    <w:rPr>
+      <w:rFonts w:ascii="Times New Roman" w:eastAsia="Times New Roman" w:hAnsi="Times New Roman" w:cs="Times New Roman"/>
+      <w:b/>
+      <w:bCs/>
+      <w:color w:val="auto"/>
+      <w:kern w:val="0"/>
+      <w:sz w:val="36"/>
+      <w:szCs w:val="36"/>
+      <w:lang w:val="it-IT" w:eastAsia="it-IT" w:bidi="ar-SA"/>
+    </w:rPr>
+  </w:style>
   <w:style w:type="character" w:default="1" w:styleId="Carpredefinitoparagrafo">
     <w:name w:val="Default Paragraph Font"/>
     <w:uiPriority w:val="1"/>
@@ -3879,7 +4113,6 @@
     <w:rPr>
       <w:color w:val="000080"/>
       <w:u w:val="single"/>
-      <w:lang/>
     </w:rPr>
   </w:style>
   <w:style w:type="paragraph" w:customStyle="1" w:styleId="Heading">
@@ -4006,6 +4239,44 @@
     <w:rPr>
       <w:rFonts w:cs="Mangal"/>
       <w:szCs w:val="21"/>
+    </w:rPr>
+  </w:style>
+  <w:style w:type="character" w:customStyle="1" w:styleId="Titolo2Carattere">
+    <w:name w:val="Titolo 2 Carattere"/>
+    <w:basedOn w:val="Carpredefinitoparagrafo"/>
+    <w:link w:val="Titolo2"/>
+    <w:uiPriority w:val="9"/>
+    <w:rsid w:val="003755C4"/>
+    <w:rPr>
+      <w:rFonts w:ascii="Times New Roman" w:eastAsia="Times New Roman" w:hAnsi="Times New Roman" w:cs="Times New Roman"/>
+      <w:b/>
+      <w:bCs/>
+      <w:kern w:val="0"/>
+      <w:sz w:val="36"/>
+      <w:szCs w:val="36"/>
+      <w:lang w:val="it-IT" w:eastAsia="it-IT" w:bidi="ar-SA"/>
+    </w:rPr>
+  </w:style>
+  <w:style w:type="character" w:customStyle="1" w:styleId="mw-headline">
+    <w:name w:val="mw-headline"/>
+    <w:basedOn w:val="Carpredefinitoparagrafo"/>
+    <w:rsid w:val="003755C4"/>
+  </w:style>
+  <w:style w:type="paragraph" w:styleId="NormaleWeb">
+    <w:name w:val="Normal (Web)"/>
+    <w:basedOn w:val="Normale"/>
+    <w:uiPriority w:val="99"/>
+    <w:semiHidden/>
+    <w:unhideWhenUsed/>
+    <w:rsid w:val="003755C4"/>
+    <w:pPr>
+      <w:spacing w:before="100" w:beforeAutospacing="1" w:after="100" w:afterAutospacing="1"/>
+    </w:pPr>
+    <w:rPr>
+      <w:rFonts w:ascii="Times New Roman" w:eastAsia="Times New Roman" w:hAnsi="Times New Roman" w:cs="Times New Roman"/>
+      <w:color w:val="auto"/>
+      <w:kern w:val="0"/>
+      <w:lang w:val="it-IT" w:eastAsia="it-IT" w:bidi="ar-SA"/>
     </w:rPr>
   </w:style>
 </w:styles>
@@ -4311,7 +4582,7 @@
 </file>
 
 <file path=customXml/itemProps1.xml><?xml version="1.0" encoding="utf-8"?>
-<ds:datastoreItem xmlns:ds="http://schemas.openxmlformats.org/officeDocument/2006/customXml" ds:itemID="{210C4336-66E3-4B35-8183-3519E62E28F7}">
+<ds:datastoreItem xmlns:ds="http://schemas.openxmlformats.org/officeDocument/2006/customXml" ds:itemID="{C49C6992-777D-4FAA-8C06-014C92E108EC}">
   <ds:schemaRefs>
     <ds:schemaRef ds:uri="http://schemas.openxmlformats.org/officeDocument/2006/bibliography"/>
   </ds:schemaRefs>
